--- a/Entendimiento negocio.docx
+++ b/Entendimiento negocio.docx
@@ -1,6 +1,6 @@
 
 <file path=word/document.xml><?xml version="1.0" encoding="utf-8"?>
-<w:document xmlns:wpc="http://schemas.microsoft.com/office/word/2010/wordprocessingCanvas" xmlns:cx="http://schemas.microsoft.com/office/drawing/2014/chartex" xmlns:cx1="http://schemas.microsoft.com/office/drawing/2015/9/8/chartex" xmlns:cx2="http://schemas.microsoft.com/office/drawing/2015/10/21/chartex" xmlns:cx3="http://schemas.microsoft.com/office/drawing/2016/5/9/chartex" xmlns:cx4="http://schemas.microsoft.com/office/drawing/2016/5/10/chartex" xmlns:cx5="http://schemas.microsoft.com/office/drawing/2016/5/11/chartex" xmlns:cx6="http://schemas.microsoft.com/office/drawing/2016/5/12/chartex" xmlns:cx7="http://schemas.microsoft.com/office/drawing/2016/5/13/chartex" xmlns:cx8="http://schemas.microsoft.com/office/drawing/2016/5/14/chartex" xmlns:mc="http://schemas.openxmlformats.org/markup-compatibility/2006" xmlns:aink="http://schemas.microsoft.com/office/drawing/2016/ink" xmlns:am3d="http://schemas.microsoft.com/office/drawing/2017/model3d" xmlns:o="urn:schemas-microsoft-com:office:office" xmlns:oel="http://schemas.microsoft.com/office/2019/extlst" xmlns:r="http://schemas.openxmlformats.org/officeDocument/2006/relationships" xmlns:m="http://schemas.openxmlformats.org/officeDocument/2006/math" xmlns:v="urn:schemas-microsoft-com:vml" xmlns:wp14="http://schemas.microsoft.com/office/word/2010/wordprocessingDrawing" xmlns:wp="http://schemas.openxmlformats.org/drawingml/2006/wordprocessingDrawing" xmlns:w10="urn:schemas-microsoft-com:office:word" xmlns:w="http://schemas.openxmlformats.org/wordprocessingml/2006/main" xmlns:w14="http://schemas.microsoft.com/office/word/2010/wordml" xmlns:w15="http://schemas.microsoft.com/office/word/2012/wordml" xmlns:w16cex="http://schemas.microsoft.com/office/word/2018/wordml/cex" xmlns:w16cid="http://schemas.microsoft.com/office/word/2016/wordml/cid" xmlns:w16="http://schemas.microsoft.com/office/word/2018/wordml" xmlns:w16sdtdh="http://schemas.microsoft.com/office/word/2020/wordml/sdtdatahash" xmlns:w16se="http://schemas.microsoft.com/office/word/2015/wordml/symex" xmlns:wpg="http://schemas.microsoft.com/office/word/2010/wordprocessingGroup" xmlns:wpi="http://schemas.microsoft.com/office/word/2010/wordprocessingInk" xmlns:wne="http://schemas.microsoft.com/office/word/2006/wordml" xmlns:wps="http://schemas.microsoft.com/office/word/2010/wordprocessingShape" mc:Ignorable="w14 w15 w16se w16cid w16 w16cex w16sdtdh wp14">
+<w:document xmlns:wpc="http://schemas.microsoft.com/office/word/2010/wordprocessingCanvas" xmlns:cx="http://schemas.microsoft.com/office/drawing/2014/chartex" xmlns:cx1="http://schemas.microsoft.com/office/drawing/2015/9/8/chartex" xmlns:cx2="http://schemas.microsoft.com/office/drawing/2015/10/21/chartex" xmlns:cx3="http://schemas.microsoft.com/office/drawing/2016/5/9/chartex" xmlns:cx4="http://schemas.microsoft.com/office/drawing/2016/5/10/chartex" xmlns:cx5="http://schemas.microsoft.com/office/drawing/2016/5/11/chartex" xmlns:cx6="http://schemas.microsoft.com/office/drawing/2016/5/12/chartex" xmlns:cx7="http://schemas.microsoft.com/office/drawing/2016/5/13/chartex" xmlns:cx8="http://schemas.microsoft.com/office/drawing/2016/5/14/chartex" xmlns:mc="http://schemas.openxmlformats.org/markup-compatibility/2006" xmlns:aink="http://schemas.microsoft.com/office/drawing/2016/ink" xmlns:am3d="http://schemas.microsoft.com/office/drawing/2017/model3d" xmlns:o="urn:schemas-microsoft-com:office:office" xmlns:oel="http://schemas.microsoft.com/office/2019/extlst" xmlns:r="http://schemas.openxmlformats.org/officeDocument/2006/relationships" xmlns:m="http://schemas.openxmlformats.org/officeDocument/2006/math" xmlns:v="urn:schemas-microsoft-com:vml" xmlns:wp14="http://schemas.microsoft.com/office/word/2010/wordprocessingDrawing" xmlns:wp="http://schemas.openxmlformats.org/drawingml/2006/wordprocessingDrawing" xmlns:w10="urn:schemas-microsoft-com:office:word" xmlns:w="http://schemas.openxmlformats.org/wordprocessingml/2006/main" xmlns:w14="http://schemas.microsoft.com/office/word/2010/wordml" xmlns:w15="http://schemas.microsoft.com/office/word/2012/wordml" xmlns:w16cex="http://schemas.microsoft.com/office/word/2018/wordml/cex" xmlns:w16cid="http://schemas.microsoft.com/office/word/2016/wordml/cid" xmlns:w16="http://schemas.microsoft.com/office/word/2018/wordml" xmlns:w16du="http://schemas.microsoft.com/office/word/2023/wordml/word16du" xmlns:w16sdtdh="http://schemas.microsoft.com/office/word/2020/wordml/sdtdatahash" xmlns:w16sdtfl="http://schemas.microsoft.com/office/word/2024/wordml/sdtformatlock" xmlns:w16se="http://schemas.microsoft.com/office/word/2015/wordml/symex" xmlns:wpg="http://schemas.microsoft.com/office/word/2010/wordprocessingGroup" xmlns:wpi="http://schemas.microsoft.com/office/word/2010/wordprocessingInk" xmlns:wne="http://schemas.microsoft.com/office/word/2006/wordml" xmlns:wps="http://schemas.microsoft.com/office/word/2010/wordprocessingShape" mc:Ignorable="w14 w15 w16se w16cid w16 w16cex w16sdtdh w16sdtfl w16du wp14">
   <w:body>
     <w:p>
       <w:pPr>
@@ -203,57 +203,33 @@
     <w:p>
       <w:pPr>
         <w:pStyle w:val="Prrafodelista"/>
-        <w:numPr>
-          <w:ilvl w:val="0"/>
-          <w:numId w:val="1"/>
-        </w:numPr>
         <w:tabs>
           <w:tab w:val="left" w:pos="982"/>
         </w:tabs>
-        <w:spacing w:before="54"/>
-        <w:ind w:left="982" w:hanging="359"/>
-      </w:pPr>
-      <w:r>
-        <w:t>¿Quién será</w:t>
-      </w:r>
-      <w:r>
-        <w:rPr>
-          <w:spacing w:val="-5"/>
-        </w:rPr>
-        <w:t xml:space="preserve"> </w:t>
-      </w:r>
-      <w:r>
-        <w:t>el</w:t>
-      </w:r>
-      <w:r>
-        <w:rPr>
-          <w:spacing w:val="-5"/>
-        </w:rPr>
-        <w:t xml:space="preserve"> </w:t>
-      </w:r>
-      <w:r>
-        <w:t>administrador</w:t>
-      </w:r>
-      <w:r>
-        <w:rPr>
-          <w:spacing w:val="-5"/>
-        </w:rPr>
-        <w:t xml:space="preserve"> </w:t>
-      </w:r>
-      <w:r>
-        <w:t>del</w:t>
-      </w:r>
-      <w:r>
-        <w:rPr>
-          <w:spacing w:val="-4"/>
-        </w:rPr>
-        <w:t xml:space="preserve"> </w:t>
-      </w:r>
-      <w:r>
-        <w:rPr>
-          <w:spacing w:val="-2"/>
-        </w:rPr>
-        <w:t>proyecto?</w:t>
+        <w:ind w:left="982" w:firstLine="0"/>
+        <w:rPr>
+          <w:color w:val="4F81BD" w:themeColor="accent1"/>
+        </w:rPr>
+      </w:pPr>
+      <w:r>
+        <w:rPr>
+          <w:color w:val="4F81BD" w:themeColor="accent1"/>
+        </w:rPr>
+        <w:t xml:space="preserve">El punto de contacto entre la organización y los consultores serán Gemma </w:t>
+      </w:r>
+      <w:proofErr w:type="spellStart"/>
+      <w:r>
+        <w:rPr>
+          <w:color w:val="4F81BD" w:themeColor="accent1"/>
+        </w:rPr>
+        <w:t>Galobart</w:t>
+      </w:r>
+      <w:proofErr w:type="spellEnd"/>
+      <w:r>
+        <w:rPr>
+          <w:color w:val="4F81BD" w:themeColor="accent1"/>
+        </w:rPr>
+        <w:t xml:space="preserve"> i Cristina Manresa</w:t>
       </w:r>
     </w:p>
     <w:p>
@@ -266,74 +242,11 @@
         <w:tabs>
           <w:tab w:val="left" w:pos="982"/>
         </w:tabs>
-        <w:spacing w:before="53"/>
+        <w:spacing w:before="54"/>
         <w:ind w:left="982" w:hanging="359"/>
       </w:pPr>
       <w:r>
-        <w:t>¿Qué</w:t>
-      </w:r>
-      <w:r>
-        <w:rPr>
-          <w:spacing w:val="-7"/>
-        </w:rPr>
-        <w:t xml:space="preserve"> </w:t>
-      </w:r>
-      <w:r>
-        <w:t>áreas</w:t>
-      </w:r>
-      <w:r>
-        <w:rPr>
-          <w:spacing w:val="-5"/>
-        </w:rPr>
-        <w:t xml:space="preserve"> </w:t>
-      </w:r>
-      <w:r>
-        <w:t>y</w:t>
-      </w:r>
-      <w:r>
-        <w:rPr>
-          <w:spacing w:val="-5"/>
-        </w:rPr>
-        <w:t xml:space="preserve"> </w:t>
-      </w:r>
-      <w:r>
-        <w:t>quienes</w:t>
-      </w:r>
-      <w:r>
-        <w:rPr>
-          <w:spacing w:val="-5"/>
-        </w:rPr>
-        <w:t xml:space="preserve"> </w:t>
-      </w:r>
-      <w:r>
-        <w:t>se</w:t>
-      </w:r>
-      <w:r>
-        <w:rPr>
-          <w:spacing w:val="-5"/>
-        </w:rPr>
-        <w:t xml:space="preserve"> </w:t>
-      </w:r>
-      <w:r>
-        <w:t>verán</w:t>
-      </w:r>
-      <w:r>
-        <w:rPr>
-          <w:spacing w:val="-4"/>
-        </w:rPr>
-        <w:t xml:space="preserve"> </w:t>
-      </w:r>
-      <w:r>
-        <w:t>involucrados</w:t>
-      </w:r>
-      <w:r>
-        <w:rPr>
-          <w:spacing w:val="-5"/>
-        </w:rPr>
-        <w:t xml:space="preserve"> </w:t>
-      </w:r>
-      <w:r>
-        <w:t>en</w:t>
+        <w:t>¿Quién será</w:t>
       </w:r>
       <w:r>
         <w:rPr>
@@ -351,7 +264,7 @@
         <w:t xml:space="preserve"> </w:t>
       </w:r>
       <w:r>
-        <w:t>desarrollo</w:t>
+        <w:t>administrador</w:t>
       </w:r>
       <w:r>
         <w:rPr>
@@ -373,6 +286,26 @@
           <w:spacing w:val="-2"/>
         </w:rPr>
         <w:t>proyecto?</w:t>
+      </w:r>
+    </w:p>
+    <w:p>
+      <w:pPr>
+        <w:pStyle w:val="Prrafodelista"/>
+        <w:tabs>
+          <w:tab w:val="left" w:pos="982"/>
+        </w:tabs>
+        <w:spacing w:before="54"/>
+        <w:ind w:left="982" w:firstLine="0"/>
+        <w:rPr>
+          <w:color w:val="4F81BD" w:themeColor="accent1"/>
+        </w:rPr>
+      </w:pPr>
+      <w:r>
+        <w:rPr>
+          <w:color w:val="4F81BD" w:themeColor="accent1"/>
+          <w:spacing w:val="-2"/>
+        </w:rPr>
+        <w:t>El administrador del proyecto será Guillem Torralba</w:t>
       </w:r>
     </w:p>
     <w:p>
@@ -385,11 +318,11 @@
         <w:tabs>
           <w:tab w:val="left" w:pos="982"/>
         </w:tabs>
-        <w:spacing w:before="54"/>
+        <w:spacing w:before="53"/>
         <w:ind w:left="982" w:hanging="359"/>
       </w:pPr>
       <w:r>
-        <w:t>¿qué</w:t>
+        <w:t>¿Qué</w:t>
       </w:r>
       <w:r>
         <w:rPr>
@@ -402,7 +335,7 @@
       </w:r>
       <w:r>
         <w:rPr>
-          <w:spacing w:val="42"/>
+          <w:spacing w:val="-5"/>
         </w:rPr>
         <w:t xml:space="preserve"> </w:t>
       </w:r>
@@ -411,7 +344,7 @@
       </w:r>
       <w:r>
         <w:rPr>
-          <w:spacing w:val="-4"/>
+          <w:spacing w:val="-5"/>
         </w:rPr>
         <w:t xml:space="preserve"> </w:t>
       </w:r>
@@ -420,34 +353,43 @@
       </w:r>
       <w:r>
         <w:rPr>
-          <w:spacing w:val="-4"/>
-        </w:rPr>
-        <w:t xml:space="preserve"> </w:t>
-      </w:r>
-      <w:r>
-        <w:t>serán</w:t>
-      </w:r>
-      <w:r>
-        <w:rPr>
-          <w:spacing w:val="-4"/>
-        </w:rPr>
-        <w:t xml:space="preserve"> </w:t>
-      </w:r>
-      <w:r>
-        <w:t>afectados</w:t>
-      </w:r>
-      <w:r>
-        <w:rPr>
-          <w:spacing w:val="-4"/>
-        </w:rPr>
-        <w:t xml:space="preserve"> </w:t>
-      </w:r>
-      <w:r>
-        <w:t>por</w:t>
-      </w:r>
-      <w:r>
-        <w:rPr>
-          <w:spacing w:val="-4"/>
+          <w:spacing w:val="-5"/>
+        </w:rPr>
+        <w:t xml:space="preserve"> </w:t>
+      </w:r>
+      <w:r>
+        <w:t>se</w:t>
+      </w:r>
+      <w:r>
+        <w:rPr>
+          <w:spacing w:val="-5"/>
+        </w:rPr>
+        <w:t xml:space="preserve"> </w:t>
+      </w:r>
+      <w:r>
+        <w:t>verán</w:t>
+      </w:r>
+      <w:r>
+        <w:rPr>
+          <w:spacing w:val="-4"/>
+        </w:rPr>
+        <w:t xml:space="preserve"> </w:t>
+      </w:r>
+      <w:r>
+        <w:t>involucrados</w:t>
+      </w:r>
+      <w:r>
+        <w:rPr>
+          <w:spacing w:val="-5"/>
+        </w:rPr>
+        <w:t xml:space="preserve"> </w:t>
+      </w:r>
+      <w:r>
+        <w:t>en</w:t>
+      </w:r>
+      <w:r>
+        <w:rPr>
+          <w:spacing w:val="-5"/>
         </w:rPr>
         <w:t xml:space="preserve"> </w:t>
       </w:r>
@@ -456,15 +398,91 @@
       </w:r>
       <w:r>
         <w:rPr>
-          <w:spacing w:val="-4"/>
-        </w:rPr>
-        <w:t xml:space="preserve"> </w:t>
-      </w:r>
-      <w:r>
-        <w:rPr>
-          <w:spacing w:val="-2"/>
-        </w:rPr>
-        <w:t>mismo?</w:t>
+          <w:spacing w:val="-5"/>
+        </w:rPr>
+        <w:t xml:space="preserve"> </w:t>
+      </w:r>
+      <w:r>
+        <w:t>desarrollo</w:t>
+      </w:r>
+      <w:r>
+        <w:rPr>
+          <w:spacing w:val="-5"/>
+        </w:rPr>
+        <w:t xml:space="preserve"> </w:t>
+      </w:r>
+      <w:r>
+        <w:t>del</w:t>
+      </w:r>
+      <w:r>
+        <w:rPr>
+          <w:spacing w:val="-4"/>
+        </w:rPr>
+        <w:t xml:space="preserve"> </w:t>
+      </w:r>
+      <w:r>
+        <w:rPr>
+          <w:spacing w:val="-2"/>
+        </w:rPr>
+        <w:t>proyecto?</w:t>
+      </w:r>
+    </w:p>
+    <w:p>
+      <w:pPr>
+        <w:ind w:left="262" w:firstLine="720"/>
+      </w:pPr>
+      <w:r>
+        <w:rPr>
+          <w:color w:val="4F81BD" w:themeColor="accent1"/>
+          <w:spacing w:val="-2"/>
+        </w:rPr>
+        <w:t>Se verán involucrados G</w:t>
+      </w:r>
+      <w:r>
+        <w:rPr>
+          <w:color w:val="4F81BD" w:themeColor="accent1"/>
+        </w:rPr>
+        <w:t xml:space="preserve">emma </w:t>
+      </w:r>
+      <w:proofErr w:type="spellStart"/>
+      <w:r>
+        <w:rPr>
+          <w:color w:val="4F81BD" w:themeColor="accent1"/>
+        </w:rPr>
+        <w:t>Galobart</w:t>
+      </w:r>
+      <w:proofErr w:type="spellEnd"/>
+      <w:r>
+        <w:rPr>
+          <w:color w:val="4F81BD" w:themeColor="accent1"/>
+        </w:rPr>
+        <w:t xml:space="preserve">, </w:t>
+      </w:r>
+      <w:r>
+        <w:rPr>
+          <w:color w:val="4F81BD" w:themeColor="accent1"/>
+        </w:rPr>
+        <w:t>Cristina Manresa</w:t>
+      </w:r>
+      <w:r>
+        <w:rPr>
+          <w:color w:val="4F81BD" w:themeColor="accent1"/>
+        </w:rPr>
+        <w:t xml:space="preserve">, </w:t>
+      </w:r>
+      <w:r>
+        <w:rPr>
+          <w:color w:val="4F81BD" w:themeColor="accent1"/>
+          <w:spacing w:val="-2"/>
+        </w:rPr>
+        <w:t>Guillem Torralba</w:t>
+      </w:r>
+      <w:r>
+        <w:rPr>
+          <w:color w:val="4F81BD" w:themeColor="accent1"/>
+          <w:spacing w:val="-2"/>
+        </w:rPr>
+        <w:t xml:space="preserve"> y Laia Ribes</w:t>
       </w:r>
     </w:p>
     <w:p>
@@ -477,33 +495,69 @@
         <w:tabs>
           <w:tab w:val="left" w:pos="982"/>
         </w:tabs>
-        <w:spacing w:before="53"/>
+        <w:spacing w:before="54"/>
         <w:ind w:left="982" w:hanging="359"/>
       </w:pPr>
       <w:r>
-        <w:t>¿Qué</w:t>
-      </w:r>
-      <w:r>
-        <w:rPr>
-          <w:spacing w:val="-6"/>
-        </w:rPr>
-        <w:t xml:space="preserve"> </w:t>
-      </w:r>
-      <w:r>
-        <w:t>formación</w:t>
-      </w:r>
-      <w:r>
-        <w:rPr>
-          <w:spacing w:val="-5"/>
-        </w:rPr>
-        <w:t xml:space="preserve"> </w:t>
-      </w:r>
-      <w:r>
-        <w:t>tiene</w:t>
-      </w:r>
-      <w:r>
-        <w:rPr>
-          <w:spacing w:val="-5"/>
+        <w:t>¿qué</w:t>
+      </w:r>
+      <w:r>
+        <w:rPr>
+          <w:spacing w:val="-7"/>
+        </w:rPr>
+        <w:t xml:space="preserve"> </w:t>
+      </w:r>
+      <w:r>
+        <w:t>áreas</w:t>
+      </w:r>
+      <w:r>
+        <w:rPr>
+          <w:spacing w:val="42"/>
+        </w:rPr>
+        <w:t xml:space="preserve"> </w:t>
+      </w:r>
+      <w:r>
+        <w:t>y</w:t>
+      </w:r>
+      <w:r>
+        <w:rPr>
+          <w:spacing w:val="-4"/>
+        </w:rPr>
+        <w:t xml:space="preserve"> </w:t>
+      </w:r>
+      <w:r>
+        <w:t>quienes</w:t>
+      </w:r>
+      <w:r>
+        <w:rPr>
+          <w:spacing w:val="-4"/>
+        </w:rPr>
+        <w:t xml:space="preserve"> </w:t>
+      </w:r>
+      <w:r>
+        <w:t>serán</w:t>
+      </w:r>
+      <w:r>
+        <w:rPr>
+          <w:spacing w:val="-4"/>
+        </w:rPr>
+        <w:t xml:space="preserve"> </w:t>
+      </w:r>
+      <w:r>
+        <w:t>afectados</w:t>
+      </w:r>
+      <w:r>
+        <w:rPr>
+          <w:spacing w:val="-4"/>
+        </w:rPr>
+        <w:t xml:space="preserve"> </w:t>
+      </w:r>
+      <w:r>
+        <w:t>por</w:t>
+      </w:r>
+      <w:r>
+        <w:rPr>
+          <w:spacing w:val="-4"/>
         </w:rPr>
         <w:t xml:space="preserve"> </w:t>
       </w:r>
@@ -512,42 +566,51 @@
       </w:r>
       <w:r>
         <w:rPr>
-          <w:spacing w:val="-5"/>
-        </w:rPr>
-        <w:t xml:space="preserve"> </w:t>
-      </w:r>
-      <w:r>
-        <w:t>personal</w:t>
-      </w:r>
-      <w:r>
-        <w:rPr>
-          <w:spacing w:val="-6"/>
-        </w:rPr>
-        <w:t xml:space="preserve"> </w:t>
-      </w:r>
-      <w:r>
-        <w:t>que</w:t>
-      </w:r>
-      <w:r>
-        <w:rPr>
-          <w:spacing w:val="-5"/>
-        </w:rPr>
-        <w:t xml:space="preserve"> </w:t>
-      </w:r>
-      <w:r>
-        <w:t>estará</w:t>
-      </w:r>
-      <w:r>
-        <w:rPr>
-          <w:spacing w:val="-5"/>
-        </w:rPr>
-        <w:t xml:space="preserve"> </w:t>
-      </w:r>
-      <w:r>
-        <w:rPr>
-          <w:spacing w:val="-2"/>
-        </w:rPr>
-        <w:t>involucrado?</w:t>
+          <w:spacing w:val="-4"/>
+        </w:rPr>
+        <w:t xml:space="preserve"> </w:t>
+      </w:r>
+      <w:r>
+        <w:rPr>
+          <w:spacing w:val="-2"/>
+        </w:rPr>
+        <w:t>mismo?</w:t>
+      </w:r>
+    </w:p>
+    <w:p>
+      <w:pPr>
+        <w:pStyle w:val="Prrafodelista"/>
+        <w:tabs>
+          <w:tab w:val="left" w:pos="982"/>
+        </w:tabs>
+        <w:spacing w:before="54"/>
+        <w:ind w:left="982" w:firstLine="0"/>
+        <w:rPr>
+          <w:color w:val="4F81BD" w:themeColor="accent1"/>
+        </w:rPr>
+      </w:pPr>
+      <w:r>
+        <w:rPr>
+          <w:color w:val="4F81BD" w:themeColor="accent1"/>
+          <w:spacing w:val="-2"/>
+        </w:rPr>
+        <w:t xml:space="preserve">Se verán afectados  la industria musical, las plataformas de </w:t>
+      </w:r>
+      <w:proofErr w:type="spellStart"/>
+      <w:r>
+        <w:rPr>
+          <w:color w:val="4F81BD" w:themeColor="accent1"/>
+          <w:spacing w:val="-2"/>
+        </w:rPr>
+        <w:t>streaming</w:t>
+      </w:r>
+      <w:proofErr w:type="spellEnd"/>
+      <w:r>
+        <w:rPr>
+          <w:color w:val="4F81BD" w:themeColor="accent1"/>
+          <w:spacing w:val="-2"/>
+        </w:rPr>
+        <w:t xml:space="preserve"> o discografías y los usuarios o productores musicales </w:t>
       </w:r>
     </w:p>
     <w:p>
@@ -558,45 +621,53 @@
           <w:numId w:val="1"/>
         </w:numPr>
         <w:tabs>
-          <w:tab w:val="left" w:pos="983"/>
-        </w:tabs>
-        <w:spacing w:before="53" w:line="288" w:lineRule="auto"/>
-        <w:ind w:right="276"/>
-      </w:pPr>
-      <w:proofErr w:type="gramStart"/>
-      <w:r>
-        <w:t>Además</w:t>
-      </w:r>
-      <w:r>
-        <w:rPr>
-          <w:spacing w:val="-3"/>
-        </w:rPr>
-        <w:t xml:space="preserve"> </w:t>
-      </w:r>
-      <w:r>
-        <w:t>de</w:t>
-      </w:r>
-      <w:r>
-        <w:rPr>
-          <w:spacing w:val="-3"/>
-        </w:rPr>
-        <w:t xml:space="preserve"> </w:t>
-      </w:r>
-      <w:r>
-        <w:t>las</w:t>
-      </w:r>
-      <w:r>
-        <w:rPr>
-          <w:spacing w:val="-3"/>
-        </w:rPr>
-        <w:t xml:space="preserve"> </w:t>
-      </w:r>
-      <w:r>
-        <w:t>personas,</w:t>
-      </w:r>
-      <w:r>
-        <w:rPr>
-          <w:spacing w:val="-3"/>
+          <w:tab w:val="left" w:pos="982"/>
+        </w:tabs>
+        <w:spacing w:before="53"/>
+        <w:ind w:left="982" w:hanging="359"/>
+      </w:pPr>
+      <w:r>
+        <w:t>¿Qué</w:t>
+      </w:r>
+      <w:r>
+        <w:rPr>
+          <w:spacing w:val="-6"/>
+        </w:rPr>
+        <w:t xml:space="preserve"> </w:t>
+      </w:r>
+      <w:r>
+        <w:t>formación</w:t>
+      </w:r>
+      <w:r>
+        <w:rPr>
+          <w:spacing w:val="-5"/>
+        </w:rPr>
+        <w:t xml:space="preserve"> </w:t>
+      </w:r>
+      <w:r>
+        <w:t>tiene</w:t>
+      </w:r>
+      <w:r>
+        <w:rPr>
+          <w:spacing w:val="-5"/>
+        </w:rPr>
+        <w:t xml:space="preserve"> </w:t>
+      </w:r>
+      <w:r>
+        <w:t>el</w:t>
+      </w:r>
+      <w:r>
+        <w:rPr>
+          <w:spacing w:val="-5"/>
+        </w:rPr>
+        <w:t xml:space="preserve"> </w:t>
+      </w:r>
+      <w:r>
+        <w:t>personal</w:t>
+      </w:r>
+      <w:r>
+        <w:rPr>
+          <w:spacing w:val="-6"/>
         </w:rPr>
         <w:t xml:space="preserve"> </w:t>
       </w:r>
@@ -605,135 +676,77 @@
       </w:r>
       <w:r>
         <w:rPr>
-          <w:spacing w:val="-3"/>
-        </w:rPr>
-        <w:t xml:space="preserve"> </w:t>
-      </w:r>
-      <w:r>
-        <w:t>otras</w:t>
-      </w:r>
-      <w:r>
-        <w:rPr>
-          <w:spacing w:val="-3"/>
-        </w:rPr>
-        <w:t xml:space="preserve"> </w:t>
-      </w:r>
-      <w:r>
-        <w:t>consideraciones</w:t>
-      </w:r>
-      <w:r>
-        <w:rPr>
-          <w:spacing w:val="-3"/>
-        </w:rPr>
-        <w:t xml:space="preserve"> </w:t>
-      </w:r>
-      <w:r>
-        <w:t>existen</w:t>
-      </w:r>
-      <w:r>
-        <w:rPr>
-          <w:spacing w:val="-3"/>
-        </w:rPr>
-        <w:t xml:space="preserve"> </w:t>
-      </w:r>
-      <w:r>
-        <w:t>para</w:t>
-      </w:r>
-      <w:r>
-        <w:rPr>
-          <w:spacing w:val="-3"/>
-        </w:rPr>
-        <w:t xml:space="preserve"> </w:t>
-      </w:r>
-      <w:r>
-        <w:t>resolver</w:t>
-      </w:r>
-      <w:r>
-        <w:rPr>
-          <w:spacing w:val="-3"/>
-        </w:rPr>
-        <w:t xml:space="preserve"> </w:t>
-      </w:r>
-      <w:r>
-        <w:t>el</w:t>
-      </w:r>
-      <w:r>
-        <w:rPr>
-          <w:spacing w:val="-3"/>
-        </w:rPr>
-        <w:t xml:space="preserve"> </w:t>
-      </w:r>
-      <w:r>
-        <w:t>problema?</w:t>
-      </w:r>
-      <w:proofErr w:type="gramEnd"/>
-      <w:r>
-        <w:rPr>
-          <w:spacing w:val="-3"/>
-        </w:rPr>
-        <w:t xml:space="preserve"> </w:t>
-      </w:r>
-      <w:r>
-        <w:t xml:space="preserve">Por </w:t>
-      </w:r>
-      <w:proofErr w:type="gramStart"/>
-      <w:r>
-        <w:t>ejemplo</w:t>
-      </w:r>
-      <w:proofErr w:type="gramEnd"/>
-      <w:r>
-        <w:t xml:space="preserve"> infraestructura o tiempo.</w:t>
-      </w:r>
-    </w:p>
-    <w:p>
-      <w:pPr>
-        <w:pStyle w:val="Ttulo2"/>
-        <w:spacing w:line="268" w:lineRule="exact"/>
-      </w:pPr>
-      <w:r>
-        <w:t>Objetivos</w:t>
-      </w:r>
-      <w:r>
-        <w:rPr>
-          <w:spacing w:val="-9"/>
-        </w:rPr>
-        <w:t xml:space="preserve"> </w:t>
-      </w:r>
-      <w:r>
-        <w:t>del</w:t>
-      </w:r>
-      <w:r>
-        <w:rPr>
-          <w:spacing w:val="-8"/>
-        </w:rPr>
-        <w:t xml:space="preserve"> </w:t>
-      </w:r>
-      <w:r>
-        <w:rPr>
-          <w:spacing w:val="-2"/>
-        </w:rPr>
-        <w:t>proyecto:</w:t>
-      </w:r>
-      <w:r>
-        <w:rPr>
-          <w:spacing w:val="-2"/>
-        </w:rPr>
-        <w:t xml:space="preserve"> (</w:t>
+          <w:spacing w:val="-5"/>
+        </w:rPr>
+        <w:t xml:space="preserve"> </w:t>
+      </w:r>
+      <w:r>
+        <w:t>estará</w:t>
+      </w:r>
+      <w:r>
+        <w:rPr>
+          <w:spacing w:val="-5"/>
+        </w:rPr>
+        <w:t xml:space="preserve"> </w:t>
+      </w:r>
+      <w:r>
+        <w:rPr>
+          <w:spacing w:val="-2"/>
+        </w:rPr>
+        <w:t>involucrado?</w:t>
+      </w:r>
+    </w:p>
+    <w:p>
+      <w:pPr>
+        <w:pStyle w:val="Prrafodelista"/>
+        <w:tabs>
+          <w:tab w:val="left" w:pos="982"/>
+        </w:tabs>
+        <w:spacing w:before="53"/>
+        <w:ind w:left="982" w:firstLine="0"/>
+        <w:rPr>
+          <w:color w:val="4F81BD" w:themeColor="accent1"/>
+        </w:rPr>
+      </w:pPr>
+      <w:r>
+        <w:rPr>
+          <w:color w:val="4F81BD" w:themeColor="accent1"/>
+          <w:spacing w:val="-2"/>
+        </w:rPr>
+        <w:t xml:space="preserve">Cuentan con conocimientos de programación en R, </w:t>
       </w:r>
       <w:proofErr w:type="spellStart"/>
       <w:r>
         <w:rPr>
-          <w:spacing w:val="-2"/>
-        </w:rPr>
-        <w:t>gg</w:t>
+          <w:color w:val="4F81BD" w:themeColor="accent1"/>
+          <w:spacing w:val="-2"/>
+        </w:rPr>
+        <w:t>sas</w:t>
       </w:r>
       <w:proofErr w:type="spellEnd"/>
       <w:r>
         <w:rPr>
-          <w:spacing w:val="-2"/>
-        </w:rPr>
-        <w:t>)</w:t>
-      </w:r>
+          <w:color w:val="4F81BD" w:themeColor="accent1"/>
+          <w:spacing w:val="-2"/>
+        </w:rPr>
+        <w:t xml:space="preserve">, </w:t>
+      </w:r>
+      <w:r>
+        <w:rPr>
+          <w:color w:val="4F81BD" w:themeColor="accent1"/>
+          <w:spacing w:val="-2"/>
+        </w:rPr>
+        <w:t xml:space="preserve">i </w:t>
+      </w:r>
+      <w:proofErr w:type="spellStart"/>
+      <w:r>
+        <w:rPr>
+          <w:color w:val="4F81BD" w:themeColor="accent1"/>
+          <w:spacing w:val="-2"/>
+        </w:rPr>
+        <w:t>access</w:t>
+      </w:r>
+      <w:proofErr w:type="spellEnd"/>
     </w:p>
     <w:p>
       <w:pPr>
@@ -743,17 +756,98 @@
           <w:numId w:val="1"/>
         </w:numPr>
         <w:tabs>
-          <w:tab w:val="left" w:pos="982"/>
-        </w:tabs>
-        <w:spacing w:before="174"/>
-        <w:ind w:left="982" w:hanging="359"/>
-      </w:pPr>
-      <w:r>
-        <w:t>Describa</w:t>
-      </w:r>
-      <w:r>
-        <w:rPr>
-          <w:spacing w:val="-2"/>
+          <w:tab w:val="left" w:pos="983"/>
+        </w:tabs>
+        <w:spacing w:before="53" w:line="288" w:lineRule="auto"/>
+        <w:ind w:right="276"/>
+      </w:pPr>
+      <w:r>
+        <w:t>Además</w:t>
+      </w:r>
+      <w:r>
+        <w:rPr>
+          <w:spacing w:val="-3"/>
+        </w:rPr>
+        <w:t xml:space="preserve"> </w:t>
+      </w:r>
+      <w:r>
+        <w:t>de</w:t>
+      </w:r>
+      <w:r>
+        <w:rPr>
+          <w:spacing w:val="-3"/>
+        </w:rPr>
+        <w:t xml:space="preserve"> </w:t>
+      </w:r>
+      <w:r>
+        <w:t>las</w:t>
+      </w:r>
+      <w:r>
+        <w:rPr>
+          <w:spacing w:val="-3"/>
+        </w:rPr>
+        <w:t xml:space="preserve"> </w:t>
+      </w:r>
+      <w:r>
+        <w:t>personas,</w:t>
+      </w:r>
+      <w:r>
+        <w:rPr>
+          <w:spacing w:val="-3"/>
+        </w:rPr>
+        <w:t xml:space="preserve"> </w:t>
+      </w:r>
+      <w:r>
+        <w:t>que</w:t>
+      </w:r>
+      <w:r>
+        <w:rPr>
+          <w:spacing w:val="-3"/>
+        </w:rPr>
+        <w:t xml:space="preserve"> </w:t>
+      </w:r>
+      <w:r>
+        <w:t>otras</w:t>
+      </w:r>
+      <w:r>
+        <w:rPr>
+          <w:spacing w:val="-3"/>
+        </w:rPr>
+        <w:t xml:space="preserve"> </w:t>
+      </w:r>
+      <w:r>
+        <w:t>consideraciones</w:t>
+      </w:r>
+      <w:r>
+        <w:rPr>
+          <w:spacing w:val="-3"/>
+        </w:rPr>
+        <w:t xml:space="preserve"> </w:t>
+      </w:r>
+      <w:r>
+        <w:t>existen</w:t>
+      </w:r>
+      <w:r>
+        <w:rPr>
+          <w:spacing w:val="-3"/>
+        </w:rPr>
+        <w:t xml:space="preserve"> </w:t>
+      </w:r>
+      <w:r>
+        <w:t>para</w:t>
+      </w:r>
+      <w:r>
+        <w:rPr>
+          <w:spacing w:val="-3"/>
+        </w:rPr>
+        <w:t xml:space="preserve"> </w:t>
+      </w:r>
+      <w:r>
+        <w:t>resolver</w:t>
+      </w:r>
+      <w:r>
+        <w:rPr>
+          <w:spacing w:val="-3"/>
         </w:rPr>
         <w:t xml:space="preserve"> </w:t>
       </w:r>
@@ -762,42 +856,104 @@
       </w:r>
       <w:r>
         <w:rPr>
-          <w:spacing w:val="-1"/>
-        </w:rPr>
-        <w:t xml:space="preserve"> </w:t>
-      </w:r>
-      <w:r>
-        <w:t>problema</w:t>
-      </w:r>
-      <w:r>
-        <w:rPr>
-          <w:spacing w:val="-2"/>
-        </w:rPr>
-        <w:t xml:space="preserve"> </w:t>
-      </w:r>
-      <w:r>
-        <w:t>de</w:t>
-      </w:r>
-      <w:r>
-        <w:rPr>
-          <w:spacing w:val="-1"/>
-        </w:rPr>
-        <w:t xml:space="preserve"> </w:t>
-      </w:r>
-      <w:r>
-        <w:t>forma</w:t>
-      </w:r>
-      <w:r>
-        <w:rPr>
-          <w:spacing w:val="-1"/>
-        </w:rPr>
-        <w:t xml:space="preserve"> </w:t>
-      </w:r>
-      <w:r>
-        <w:rPr>
-          <w:spacing w:val="-2"/>
-        </w:rPr>
-        <w:t>general.</w:t>
+          <w:spacing w:val="-3"/>
+        </w:rPr>
+        <w:t xml:space="preserve"> </w:t>
+      </w:r>
+      <w:r>
+        <w:t>problema?</w:t>
+      </w:r>
+      <w:r>
+        <w:rPr>
+          <w:spacing w:val="-3"/>
+        </w:rPr>
+        <w:t xml:space="preserve"> </w:t>
+      </w:r>
+      <w:r>
+        <w:t>Por ejemplo infraestructura o tiempo.</w:t>
+      </w:r>
+    </w:p>
+    <w:p>
+      <w:pPr>
+        <w:pStyle w:val="Prrafodelista"/>
+        <w:tabs>
+          <w:tab w:val="left" w:pos="983"/>
+        </w:tabs>
+        <w:spacing w:before="53" w:line="288" w:lineRule="auto"/>
+        <w:ind w:right="276" w:firstLine="0"/>
+        <w:rPr>
+          <w:color w:val="4F81BD" w:themeColor="accent1"/>
+        </w:rPr>
+      </w:pPr>
+      <w:r>
+        <w:rPr>
+          <w:color w:val="4F81BD" w:themeColor="accent1"/>
+        </w:rPr>
+        <w:t xml:space="preserve">Se utilizaran las herramientas de </w:t>
+      </w:r>
+      <w:proofErr w:type="spellStart"/>
+      <w:r>
+        <w:rPr>
+          <w:color w:val="4F81BD" w:themeColor="accent1"/>
+        </w:rPr>
+        <w:t>rstudio</w:t>
+      </w:r>
+      <w:proofErr w:type="spellEnd"/>
+      <w:r>
+        <w:rPr>
+          <w:color w:val="4F81BD" w:themeColor="accent1"/>
+        </w:rPr>
+        <w:t>, y el conjunto de datos incluye múltiples variables musicales que permitirán construir un modelo predictivo</w:t>
+      </w:r>
+    </w:p>
+    <w:p>
+      <w:pPr>
+        <w:pStyle w:val="Ttulo2"/>
+        <w:spacing w:line="268" w:lineRule="exact"/>
+      </w:pPr>
+      <w:r>
+        <w:t>Objetivos</w:t>
+      </w:r>
+      <w:r>
+        <w:rPr>
+          <w:spacing w:val="-9"/>
+        </w:rPr>
+        <w:t xml:space="preserve"> </w:t>
+      </w:r>
+      <w:r>
+        <w:t>del</w:t>
+      </w:r>
+      <w:r>
+        <w:rPr>
+          <w:spacing w:val="-8"/>
+        </w:rPr>
+        <w:t xml:space="preserve"> </w:t>
+      </w:r>
+      <w:r>
+        <w:rPr>
+          <w:spacing w:val="-2"/>
+        </w:rPr>
+        <w:t>proyecto:</w:t>
+      </w:r>
+      <w:r>
+        <w:rPr>
+          <w:spacing w:val="-2"/>
+        </w:rPr>
+        <w:t xml:space="preserve"> (</w:t>
+      </w:r>
+      <w:proofErr w:type="spellStart"/>
+      <w:r>
+        <w:rPr>
+          <w:spacing w:val="-2"/>
+        </w:rPr>
+        <w:t>gg</w:t>
+      </w:r>
+      <w:proofErr w:type="spellEnd"/>
+      <w:r>
+        <w:rPr>
+          <w:spacing w:val="-2"/>
+        </w:rPr>
+        <w:t>)</w:t>
       </w:r>
     </w:p>
     <w:p>
@@ -810,7 +966,7 @@
         <w:tabs>
           <w:tab w:val="left" w:pos="982"/>
         </w:tabs>
-        <w:spacing w:before="53"/>
+        <w:spacing w:before="174"/>
         <w:ind w:left="982" w:hanging="359"/>
       </w:pPr>
       <w:r>
@@ -818,52 +974,7 @@
       </w:r>
       <w:r>
         <w:rPr>
-          <w:spacing w:val="-7"/>
-        </w:rPr>
-        <w:t xml:space="preserve"> </w:t>
-      </w:r>
-      <w:r>
-        <w:t>las</w:t>
-      </w:r>
-      <w:r>
-        <w:rPr>
-          <w:spacing w:val="-5"/>
-        </w:rPr>
-        <w:t xml:space="preserve"> </w:t>
-      </w:r>
-      <w:r>
-        <w:t>soluciones</w:t>
-      </w:r>
-      <w:r>
-        <w:rPr>
-          <w:spacing w:val="-5"/>
-        </w:rPr>
-        <w:t xml:space="preserve"> </w:t>
-      </w:r>
-      <w:r>
-        <w:t>actuales</w:t>
-      </w:r>
-      <w:r>
-        <w:rPr>
-          <w:spacing w:val="-4"/>
-        </w:rPr>
-        <w:t xml:space="preserve"> </w:t>
-      </w:r>
-      <w:r>
-        <w:t>para</w:t>
-      </w:r>
-      <w:r>
-        <w:rPr>
-          <w:spacing w:val="-5"/>
-        </w:rPr>
-        <w:t xml:space="preserve"> </w:t>
-      </w:r>
-      <w:r>
-        <w:t>resolver</w:t>
-      </w:r>
-      <w:r>
-        <w:rPr>
-          <w:spacing w:val="-5"/>
+          <w:spacing w:val="-2"/>
         </w:rPr>
         <w:t xml:space="preserve"> </w:t>
       </w:r>
@@ -872,15 +983,42 @@
       </w:r>
       <w:r>
         <w:rPr>
-          <w:spacing w:val="-4"/>
-        </w:rPr>
-        <w:t xml:space="preserve"> </w:t>
-      </w:r>
-      <w:r>
-        <w:rPr>
-          <w:spacing w:val="-2"/>
-        </w:rPr>
-        <w:t>problema.</w:t>
+          <w:spacing w:val="-1"/>
+        </w:rPr>
+        <w:t xml:space="preserve"> </w:t>
+      </w:r>
+      <w:r>
+        <w:t>problema</w:t>
+      </w:r>
+      <w:r>
+        <w:rPr>
+          <w:spacing w:val="-2"/>
+        </w:rPr>
+        <w:t xml:space="preserve"> </w:t>
+      </w:r>
+      <w:r>
+        <w:t>de</w:t>
+      </w:r>
+      <w:r>
+        <w:rPr>
+          <w:spacing w:val="-1"/>
+        </w:rPr>
+        <w:t xml:space="preserve"> </w:t>
+      </w:r>
+      <w:r>
+        <w:t>forma</w:t>
+      </w:r>
+      <w:r>
+        <w:rPr>
+          <w:spacing w:val="-1"/>
+        </w:rPr>
+        <w:t xml:space="preserve"> </w:t>
+      </w:r>
+      <w:r>
+        <w:rPr>
+          <w:spacing w:val="-2"/>
+        </w:rPr>
+        <w:t>general.</w:t>
       </w:r>
     </w:p>
     <w:p>
@@ -891,36 +1029,79 @@
           <w:numId w:val="1"/>
         </w:numPr>
         <w:tabs>
-          <w:tab w:val="left" w:pos="983"/>
-          <w:tab w:val="left" w:pos="8050"/>
-        </w:tabs>
-        <w:spacing w:before="54" w:line="288" w:lineRule="auto"/>
-        <w:ind w:right="258"/>
-      </w:pPr>
-      <w:r>
-        <w:t>Describa las ventajas y desventajas de la solución actual. Además, describa</w:t>
-      </w:r>
-      <w:r>
-        <w:tab/>
+          <w:tab w:val="left" w:pos="982"/>
+        </w:tabs>
+        <w:spacing w:before="53"/>
+        <w:ind w:left="982" w:hanging="359"/>
+      </w:pPr>
+      <w:r>
+        <w:t>Describa</w:t>
+      </w:r>
+      <w:r>
+        <w:rPr>
+          <w:spacing w:val="-7"/>
+        </w:rPr>
+        <w:t xml:space="preserve"> </w:t>
+      </w:r>
+      <w:r>
+        <w:t>las</w:t>
+      </w:r>
+      <w:r>
+        <w:rPr>
+          <w:spacing w:val="-5"/>
+        </w:rPr>
+        <w:t xml:space="preserve"> </w:t>
+      </w:r>
+      <w:r>
+        <w:t>soluciones</w:t>
+      </w:r>
+      <w:r>
+        <w:rPr>
+          <w:spacing w:val="-5"/>
+        </w:rPr>
+        <w:t xml:space="preserve"> </w:t>
+      </w:r>
+      <w:r>
+        <w:t>actuales</w:t>
+      </w:r>
+      <w:r>
+        <w:rPr>
+          <w:spacing w:val="-4"/>
+        </w:rPr>
+        <w:t xml:space="preserve"> </w:t>
+      </w:r>
+      <w:r>
+        <w:t>para</w:t>
+      </w:r>
+      <w:r>
+        <w:rPr>
+          <w:spacing w:val="-5"/>
+        </w:rPr>
+        <w:t xml:space="preserve"> </w:t>
+      </w:r>
+      <w:r>
+        <w:t>resolver</w:t>
+      </w:r>
+      <w:r>
+        <w:rPr>
+          <w:spacing w:val="-5"/>
+        </w:rPr>
+        <w:t xml:space="preserve"> </w:t>
+      </w:r>
+      <w:r>
         <w:t>el</w:t>
       </w:r>
       <w:r>
         <w:rPr>
-          <w:spacing w:val="40"/>
-        </w:rPr>
-        <w:t xml:space="preserve"> </w:t>
-      </w:r>
-      <w:r>
-        <w:t>nivel</w:t>
-      </w:r>
-      <w:r>
-        <w:rPr>
-          <w:spacing w:val="40"/>
-        </w:rPr>
-        <w:t xml:space="preserve"> </w:t>
-      </w:r>
-      <w:r>
-        <w:t>de aceptación de la solución en la organización.</w:t>
+          <w:spacing w:val="-4"/>
+        </w:rPr>
+        <w:t xml:space="preserve"> </w:t>
+      </w:r>
+      <w:r>
+        <w:rPr>
+          <w:spacing w:val="-2"/>
+        </w:rPr>
+        <w:t>problema.</w:t>
       </w:r>
     </w:p>
     <w:p>
@@ -934,30 +1115,33 @@
           <w:tab w:val="left" w:pos="983"/>
           <w:tab w:val="left" w:pos="8050"/>
         </w:tabs>
-        <w:spacing w:before="0" w:line="288" w:lineRule="auto"/>
-        <w:ind w:right="257"/>
-      </w:pPr>
-      <w:r>
-        <w:t>Describa las expectativas que se tienen de cómo el presente proyecto puede</w:t>
+        <w:spacing w:before="54" w:line="288" w:lineRule="auto"/>
+        <w:ind w:right="258"/>
+      </w:pPr>
+      <w:r>
+        <w:t>Describa las ventajas y desventajas de la solución actual. Además, describa</w:t>
       </w:r>
       <w:r>
         <w:tab/>
-        <w:t>resolver</w:t>
-      </w:r>
-      <w:r>
-        <w:rPr>
-          <w:spacing w:val="78"/>
-        </w:rPr>
-        <w:t xml:space="preserve"> </w:t>
-      </w:r>
-      <w:r>
-        <w:t xml:space="preserve">el </w:t>
-      </w:r>
-      <w:r>
-        <w:rPr>
-          <w:spacing w:val="-2"/>
-        </w:rPr>
-        <w:t>problema.</w:t>
+        <w:t>el</w:t>
+      </w:r>
+      <w:r>
+        <w:rPr>
+          <w:spacing w:val="40"/>
+        </w:rPr>
+        <w:t xml:space="preserve"> </w:t>
+      </w:r>
+      <w:r>
+        <w:t>nivel</w:t>
+      </w:r>
+      <w:r>
+        <w:rPr>
+          <w:spacing w:val="40"/>
+        </w:rPr>
+        <w:t xml:space="preserve"> </w:t>
+      </w:r>
+      <w:r>
+        <w:t>de aceptación de la solución en la organización.</w:t>
       </w:r>
     </w:p>
     <w:p>
@@ -968,138 +1152,33 @@
           <w:numId w:val="1"/>
         </w:numPr>
         <w:tabs>
-          <w:tab w:val="left" w:pos="982"/>
-        </w:tabs>
-        <w:spacing w:before="0" w:line="268" w:lineRule="exact"/>
-        <w:ind w:left="982" w:hanging="359"/>
-      </w:pPr>
-      <w:r>
-        <w:t>Describa</w:t>
-      </w:r>
-      <w:r>
-        <w:rPr>
-          <w:spacing w:val="-7"/>
-        </w:rPr>
-        <w:t xml:space="preserve"> </w:t>
-      </w:r>
-      <w:r>
-        <w:t>los</w:t>
-      </w:r>
-      <w:r>
-        <w:rPr>
-          <w:spacing w:val="-5"/>
-        </w:rPr>
-        <w:t xml:space="preserve"> </w:t>
-      </w:r>
-      <w:r>
-        <w:t>requisitos</w:t>
-      </w:r>
-      <w:r>
-        <w:rPr>
-          <w:spacing w:val="-5"/>
-        </w:rPr>
-        <w:t xml:space="preserve"> </w:t>
-      </w:r>
-      <w:r>
-        <w:t>previos</w:t>
-      </w:r>
-      <w:r>
-        <w:rPr>
-          <w:spacing w:val="-5"/>
-        </w:rPr>
-        <w:t xml:space="preserve"> </w:t>
-      </w:r>
-      <w:r>
-        <w:t>del</w:t>
-      </w:r>
-      <w:r>
-        <w:rPr>
-          <w:spacing w:val="-4"/>
-        </w:rPr>
-        <w:t xml:space="preserve"> </w:t>
-      </w:r>
-      <w:r>
-        <w:rPr>
-          <w:spacing w:val="-2"/>
-        </w:rPr>
-        <w:t>proyecto.</w:t>
-      </w:r>
-    </w:p>
-    <w:p>
-      <w:pPr>
-        <w:pStyle w:val="Ttulo2"/>
-        <w:spacing w:before="53"/>
-      </w:pPr>
-      <w:r>
-        <w:t>Aceptación</w:t>
-      </w:r>
-      <w:r>
-        <w:rPr>
-          <w:spacing w:val="-7"/>
-        </w:rPr>
-        <w:t xml:space="preserve"> </w:t>
-      </w:r>
-      <w:r>
-        <w:t>de</w:t>
-      </w:r>
-      <w:r>
-        <w:rPr>
-          <w:spacing w:val="-6"/>
-        </w:rPr>
-        <w:t xml:space="preserve"> </w:t>
-      </w:r>
-      <w:r>
-        <w:t>soluciones</w:t>
-      </w:r>
-      <w:r>
-        <w:rPr>
-          <w:spacing w:val="-6"/>
-        </w:rPr>
-        <w:t xml:space="preserve"> </w:t>
-      </w:r>
-      <w:r>
-        <w:t>basadas</w:t>
-      </w:r>
-      <w:r>
-        <w:rPr>
-          <w:spacing w:val="-6"/>
-        </w:rPr>
-        <w:t xml:space="preserve"> </w:t>
-      </w:r>
-      <w:r>
-        <w:t>en</w:t>
-      </w:r>
-      <w:r>
-        <w:rPr>
-          <w:spacing w:val="-6"/>
-        </w:rPr>
-        <w:t xml:space="preserve"> </w:t>
-      </w:r>
-      <w:r>
-        <w:rPr>
-          <w:spacing w:val="-2"/>
-        </w:rPr>
-        <w:t>datos:</w:t>
-      </w:r>
-      <w:r>
-        <w:rPr>
-          <w:spacing w:val="-2"/>
-        </w:rPr>
-        <w:t xml:space="preserve"> (</w:t>
-      </w:r>
-      <w:proofErr w:type="spellStart"/>
-      <w:r>
-        <w:rPr>
-          <w:spacing w:val="-2"/>
-        </w:rPr>
-        <w:t>lc</w:t>
-      </w:r>
-      <w:proofErr w:type="spellEnd"/>
-      <w:r>
-        <w:rPr>
-          <w:spacing w:val="-2"/>
-        </w:rPr>
-        <w:t>)</w:t>
+          <w:tab w:val="left" w:pos="983"/>
+          <w:tab w:val="left" w:pos="8050"/>
+        </w:tabs>
+        <w:spacing w:before="0" w:line="288" w:lineRule="auto"/>
+        <w:ind w:right="257"/>
+      </w:pPr>
+      <w:r>
+        <w:t>Describa las expectativas que se tienen de cómo el presente proyecto puede</w:t>
+      </w:r>
+      <w:r>
+        <w:tab/>
+        <w:t>resolver</w:t>
+      </w:r>
+      <w:r>
+        <w:rPr>
+          <w:spacing w:val="78"/>
+        </w:rPr>
+        <w:t xml:space="preserve"> </w:t>
+      </w:r>
+      <w:r>
+        <w:t xml:space="preserve">el </w:t>
+      </w:r>
+      <w:r>
+        <w:rPr>
+          <w:spacing w:val="-2"/>
+        </w:rPr>
+        <w:t>problema.</w:t>
       </w:r>
     </w:p>
     <w:p>
@@ -1112,59 +1191,72 @@
         <w:tabs>
           <w:tab w:val="left" w:pos="982"/>
         </w:tabs>
+        <w:spacing w:before="0" w:line="268" w:lineRule="exact"/>
         <w:ind w:left="982" w:hanging="359"/>
       </w:pPr>
       <w:r>
-        <w:t>¿La</w:t>
-      </w:r>
-      <w:r>
-        <w:rPr>
-          <w:spacing w:val="-3"/>
-        </w:rPr>
-        <w:t xml:space="preserve"> </w:t>
-      </w:r>
-      <w:r>
-        <w:t>empresa</w:t>
-      </w:r>
-      <w:r>
-        <w:rPr>
-          <w:spacing w:val="-2"/>
-        </w:rPr>
-        <w:t xml:space="preserve"> </w:t>
-      </w:r>
-      <w:r>
-        <w:t>utiliza</w:t>
-      </w:r>
-      <w:r>
-        <w:rPr>
-          <w:spacing w:val="-2"/>
-        </w:rPr>
-        <w:t xml:space="preserve"> </w:t>
-      </w:r>
-      <w:r>
-        <w:t>ya</w:t>
-      </w:r>
-      <w:r>
-        <w:rPr>
-          <w:spacing w:val="-2"/>
-        </w:rPr>
-        <w:t xml:space="preserve"> </w:t>
-      </w:r>
-      <w:r>
-        <w:t>la</w:t>
-      </w:r>
-      <w:r>
-        <w:rPr>
-          <w:spacing w:val="-2"/>
-        </w:rPr>
-        <w:t xml:space="preserve"> </w:t>
-      </w:r>
-      <w:r>
-        <w:t>minería</w:t>
-      </w:r>
-      <w:r>
-        <w:rPr>
-          <w:spacing w:val="-2"/>
+        <w:t>Describa</w:t>
+      </w:r>
+      <w:r>
+        <w:rPr>
+          <w:spacing w:val="-7"/>
+        </w:rPr>
+        <w:t xml:space="preserve"> </w:t>
+      </w:r>
+      <w:r>
+        <w:t>los</w:t>
+      </w:r>
+      <w:r>
+        <w:rPr>
+          <w:spacing w:val="-5"/>
+        </w:rPr>
+        <w:t xml:space="preserve"> </w:t>
+      </w:r>
+      <w:r>
+        <w:t>requisitos</w:t>
+      </w:r>
+      <w:r>
+        <w:rPr>
+          <w:spacing w:val="-5"/>
+        </w:rPr>
+        <w:t xml:space="preserve"> </w:t>
+      </w:r>
+      <w:r>
+        <w:t>previos</w:t>
+      </w:r>
+      <w:r>
+        <w:rPr>
+          <w:spacing w:val="-5"/>
+        </w:rPr>
+        <w:t xml:space="preserve"> </w:t>
+      </w:r>
+      <w:r>
+        <w:t>del</w:t>
+      </w:r>
+      <w:r>
+        <w:rPr>
+          <w:spacing w:val="-4"/>
+        </w:rPr>
+        <w:t xml:space="preserve"> </w:t>
+      </w:r>
+      <w:r>
+        <w:rPr>
+          <w:spacing w:val="-2"/>
+        </w:rPr>
+        <w:t>proyecto.</w:t>
+      </w:r>
+    </w:p>
+    <w:p>
+      <w:pPr>
+        <w:pStyle w:val="Ttulo2"/>
+        <w:spacing w:before="53"/>
+      </w:pPr>
+      <w:r>
+        <w:t>Aceptación</w:t>
+      </w:r>
+      <w:r>
+        <w:rPr>
+          <w:spacing w:val="-7"/>
         </w:rPr>
         <w:t xml:space="preserve"> </w:t>
       </w:r>
@@ -1173,9 +1265,62 @@
       </w:r>
       <w:r>
         <w:rPr>
-          <w:spacing w:val="-2"/>
-        </w:rPr>
-        <w:t xml:space="preserve"> datos?</w:t>
+          <w:spacing w:val="-6"/>
+        </w:rPr>
+        <w:t xml:space="preserve"> </w:t>
+      </w:r>
+      <w:r>
+        <w:t>soluciones</w:t>
+      </w:r>
+      <w:r>
+        <w:rPr>
+          <w:spacing w:val="-6"/>
+        </w:rPr>
+        <w:t xml:space="preserve"> </w:t>
+      </w:r>
+      <w:r>
+        <w:t>basadas</w:t>
+      </w:r>
+      <w:r>
+        <w:rPr>
+          <w:spacing w:val="-6"/>
+        </w:rPr>
+        <w:t xml:space="preserve"> </w:t>
+      </w:r>
+      <w:r>
+        <w:t>en</w:t>
+      </w:r>
+      <w:r>
+        <w:rPr>
+          <w:spacing w:val="-6"/>
+        </w:rPr>
+        <w:t xml:space="preserve"> </w:t>
+      </w:r>
+      <w:r>
+        <w:rPr>
+          <w:spacing w:val="-2"/>
+        </w:rPr>
+        <w:t>datos:</w:t>
+      </w:r>
+      <w:r>
+        <w:rPr>
+          <w:spacing w:val="-2"/>
+        </w:rPr>
+        <w:t xml:space="preserve"> (</w:t>
+      </w:r>
+      <w:proofErr w:type="spellStart"/>
+      <w:r>
+        <w:rPr>
+          <w:spacing w:val="-2"/>
+        </w:rPr>
+        <w:t>lc</w:t>
+      </w:r>
+      <w:proofErr w:type="spellEnd"/>
+      <w:r>
+        <w:rPr>
+          <w:spacing w:val="-2"/>
+        </w:rPr>
+        <w:t>)</w:t>
       </w:r>
     </w:p>
     <w:p>
@@ -1186,49 +1331,61 @@
           <w:numId w:val="1"/>
         </w:numPr>
         <w:tabs>
-          <w:tab w:val="left" w:pos="983"/>
-          <w:tab w:val="left" w:pos="7342"/>
-          <w:tab w:val="left" w:pos="8643"/>
-        </w:tabs>
-        <w:spacing w:before="54" w:line="288" w:lineRule="auto"/>
-        <w:ind w:right="257"/>
-      </w:pPr>
-      <w:r>
-        <w:t>¿Se ha aprobado el esfuerzo o es necesario “publicitarlo” como</w:t>
-      </w:r>
-      <w:r>
-        <w:tab/>
-      </w:r>
-      <w:r>
-        <w:rPr>
-          <w:spacing w:val="-2"/>
-        </w:rPr>
-        <w:t>tecnología</w:t>
-      </w:r>
-      <w:r>
-        <w:tab/>
-      </w:r>
-      <w:r>
-        <w:rPr>
-          <w:spacing w:val="-2"/>
-        </w:rPr>
-        <w:t xml:space="preserve">clave </w:t>
-      </w:r>
-      <w:r>
-        <w:t>para la institución?</w:t>
-      </w:r>
-    </w:p>
-    <w:p>
-      <w:pPr>
-        <w:pStyle w:val="Ttulo2"/>
-        <w:spacing w:line="268" w:lineRule="exact"/>
-      </w:pPr>
-      <w:r>
-        <w:t>Criterios</w:t>
-      </w:r>
-      <w:r>
-        <w:rPr>
-          <w:spacing w:val="-6"/>
+          <w:tab w:val="left" w:pos="982"/>
+        </w:tabs>
+        <w:ind w:left="982" w:hanging="359"/>
+      </w:pPr>
+      <w:r>
+        <w:t>¿La</w:t>
+      </w:r>
+      <w:r>
+        <w:rPr>
+          <w:spacing w:val="-3"/>
+        </w:rPr>
+        <w:t xml:space="preserve"> </w:t>
+      </w:r>
+      <w:r>
+        <w:t>empresa</w:t>
+      </w:r>
+      <w:r>
+        <w:rPr>
+          <w:spacing w:val="-2"/>
+        </w:rPr>
+        <w:t xml:space="preserve"> </w:t>
+      </w:r>
+      <w:r>
+        <w:t>utiliza</w:t>
+      </w:r>
+      <w:r>
+        <w:rPr>
+          <w:spacing w:val="-2"/>
+        </w:rPr>
+        <w:t xml:space="preserve"> </w:t>
+      </w:r>
+      <w:r>
+        <w:t>ya</w:t>
+      </w:r>
+      <w:r>
+        <w:rPr>
+          <w:spacing w:val="-2"/>
+        </w:rPr>
+        <w:t xml:space="preserve"> </w:t>
+      </w:r>
+      <w:r>
+        <w:t>la</w:t>
+      </w:r>
+      <w:r>
+        <w:rPr>
+          <w:spacing w:val="-2"/>
+        </w:rPr>
+        <w:t xml:space="preserve"> </w:t>
+      </w:r>
+      <w:r>
+        <w:t>minería</w:t>
+      </w:r>
+      <w:r>
+        <w:rPr>
+          <w:spacing w:val="-2"/>
         </w:rPr>
         <w:t xml:space="preserve"> </w:t>
       </w:r>
@@ -1237,35 +1394,28 @@
       </w:r>
       <w:r>
         <w:rPr>
-          <w:spacing w:val="-5"/>
-        </w:rPr>
-        <w:t xml:space="preserve"> </w:t>
-      </w:r>
-      <w:r>
-        <w:rPr>
-          <w:spacing w:val="-2"/>
-        </w:rPr>
-        <w:t>éxito:</w:t>
-      </w:r>
-      <w:r>
-        <w:rPr>
-          <w:spacing w:val="-2"/>
-        </w:rPr>
-        <w:t xml:space="preserve"> (</w:t>
-      </w:r>
-      <w:proofErr w:type="spellStart"/>
-      <w:r>
-        <w:rPr>
-          <w:spacing w:val="-2"/>
-        </w:rPr>
-        <w:t>gg</w:t>
-      </w:r>
-      <w:proofErr w:type="spellEnd"/>
-      <w:r>
-        <w:rPr>
-          <w:spacing w:val="-2"/>
-        </w:rPr>
-        <w:t>)</w:t>
+          <w:spacing w:val="-2"/>
+        </w:rPr>
+        <w:t xml:space="preserve"> datos?</w:t>
+      </w:r>
+    </w:p>
+    <w:p>
+      <w:pPr>
+        <w:pStyle w:val="Prrafodelista"/>
+        <w:tabs>
+          <w:tab w:val="left" w:pos="982"/>
+        </w:tabs>
+        <w:ind w:left="982" w:firstLine="0"/>
+        <w:rPr>
+          <w:color w:val="4F81BD" w:themeColor="accent1"/>
+        </w:rPr>
+      </w:pPr>
+      <w:r>
+        <w:rPr>
+          <w:color w:val="4F81BD" w:themeColor="accent1"/>
+          <w:spacing w:val="-2"/>
+        </w:rPr>
+        <w:t>Esta es la primera toma de contacto con esta branca de la minería de datos</w:t>
       </w:r>
     </w:p>
     <w:p>
@@ -1277,14 +1427,14 @@
         </w:numPr>
         <w:tabs>
           <w:tab w:val="left" w:pos="983"/>
-          <w:tab w:val="left" w:pos="8050"/>
-          <w:tab w:val="left" w:pos="8944"/>
-        </w:tabs>
-        <w:spacing w:line="288" w:lineRule="auto"/>
+          <w:tab w:val="left" w:pos="7342"/>
+          <w:tab w:val="left" w:pos="8643"/>
+        </w:tabs>
+        <w:spacing w:before="54" w:line="288" w:lineRule="auto"/>
         <w:ind w:right="257"/>
       </w:pPr>
       <w:r>
-        <w:t>Especifique los beneficios esperados en términos de la institución como</w:t>
+        <w:t>¿Se ha aprobado el esfuerzo o es necesario “publicitarlo” como</w:t>
       </w:r>
       <w:r>
         <w:tab/>
@@ -1293,19 +1443,90 @@
         <w:rPr>
           <w:spacing w:val="-2"/>
         </w:rPr>
-        <w:t>reducir</w:t>
+        <w:t>tecnología</w:t>
       </w:r>
       <w:r>
         <w:tab/>
       </w:r>
       <w:r>
         <w:rPr>
+          <w:spacing w:val="-2"/>
+        </w:rPr>
+        <w:t xml:space="preserve">clave </w:t>
+      </w:r>
+      <w:r>
+        <w:t>para la institución?</w:t>
+      </w:r>
+    </w:p>
+    <w:p>
+      <w:pPr>
+        <w:pStyle w:val="Prrafodelista"/>
+        <w:tabs>
+          <w:tab w:val="left" w:pos="983"/>
+          <w:tab w:val="left" w:pos="7342"/>
+          <w:tab w:val="left" w:pos="8643"/>
+        </w:tabs>
+        <w:spacing w:before="54" w:line="288" w:lineRule="auto"/>
+        <w:ind w:right="257" w:firstLine="0"/>
+        <w:rPr>
+          <w:color w:val="4F81BD" w:themeColor="accent1"/>
+        </w:rPr>
+      </w:pPr>
+      <w:r>
+        <w:rPr>
+          <w:color w:val="4F81BD" w:themeColor="accent1"/>
+        </w:rPr>
+        <w:t>Cuenta con el respaldo académico necesario ya que ha sido un proyecto aprobado por la asignatura MEMD</w:t>
+      </w:r>
+    </w:p>
+    <w:p>
+      <w:pPr>
+        <w:pStyle w:val="Ttulo2"/>
+        <w:spacing w:line="268" w:lineRule="exact"/>
+      </w:pPr>
+      <w:r>
+        <w:t>Criterios</w:t>
+      </w:r>
+      <w:r>
+        <w:rPr>
           <w:spacing w:val="-6"/>
         </w:rPr>
-        <w:t xml:space="preserve">la </w:t>
-      </w:r>
-      <w:r>
-        <w:t>tasa de abandono entre los clientes de mayor valor en un 10 %).</w:t>
+        <w:t xml:space="preserve"> </w:t>
+      </w:r>
+      <w:r>
+        <w:t>de</w:t>
+      </w:r>
+      <w:r>
+        <w:rPr>
+          <w:spacing w:val="-5"/>
+        </w:rPr>
+        <w:t xml:space="preserve"> </w:t>
+      </w:r>
+      <w:r>
+        <w:rPr>
+          <w:spacing w:val="-2"/>
+        </w:rPr>
+        <w:t>éxito:</w:t>
+      </w:r>
+      <w:r>
+        <w:rPr>
+          <w:spacing w:val="-2"/>
+        </w:rPr>
+        <w:t xml:space="preserve"> (</w:t>
+      </w:r>
+      <w:proofErr w:type="spellStart"/>
+      <w:r>
+        <w:rPr>
+          <w:spacing w:val="-2"/>
+        </w:rPr>
+        <w:t>gg</w:t>
+      </w:r>
+      <w:proofErr w:type="spellEnd"/>
+      <w:r>
+        <w:rPr>
+          <w:spacing w:val="-2"/>
+        </w:rPr>
+        <w:t>)</w:t>
       </w:r>
     </w:p>
     <w:p>
@@ -1317,129 +1538,35 @@
         </w:numPr>
         <w:tabs>
           <w:tab w:val="left" w:pos="983"/>
-        </w:tabs>
-        <w:spacing w:before="0" w:line="288" w:lineRule="auto"/>
-        <w:ind w:right="273"/>
-      </w:pPr>
-      <w:r>
-        <w:t>¿Cuáles</w:t>
-      </w:r>
-      <w:r>
-        <w:rPr>
-          <w:spacing w:val="40"/>
-        </w:rPr>
-        <w:t xml:space="preserve"> </w:t>
-      </w:r>
-      <w:r>
-        <w:t>son</w:t>
-      </w:r>
-      <w:r>
-        <w:rPr>
-          <w:spacing w:val="40"/>
-        </w:rPr>
-        <w:t xml:space="preserve"> </w:t>
-      </w:r>
-      <w:r>
-        <w:t>los</w:t>
-      </w:r>
-      <w:r>
-        <w:rPr>
-          <w:spacing w:val="40"/>
-        </w:rPr>
-        <w:t xml:space="preserve"> </w:t>
-      </w:r>
-      <w:r>
-        <w:t>criterios</w:t>
-      </w:r>
-      <w:r>
-        <w:rPr>
-          <w:spacing w:val="40"/>
-        </w:rPr>
-        <w:t xml:space="preserve"> </w:t>
-      </w:r>
-      <w:r>
-        <w:t>que</w:t>
-      </w:r>
-      <w:r>
-        <w:rPr>
-          <w:spacing w:val="40"/>
-        </w:rPr>
-        <w:t xml:space="preserve"> </w:t>
-      </w:r>
-      <w:r>
-        <w:t>se</w:t>
-      </w:r>
-      <w:r>
-        <w:rPr>
-          <w:spacing w:val="40"/>
-        </w:rPr>
-        <w:t xml:space="preserve"> </w:t>
-      </w:r>
-      <w:r>
-        <w:t>utilizarán</w:t>
-      </w:r>
-      <w:r>
-        <w:rPr>
-          <w:spacing w:val="40"/>
-        </w:rPr>
-        <w:t xml:space="preserve"> </w:t>
-      </w:r>
-      <w:r>
-        <w:t>para</w:t>
-      </w:r>
-      <w:r>
-        <w:rPr>
-          <w:spacing w:val="40"/>
-        </w:rPr>
-        <w:t xml:space="preserve"> </w:t>
-      </w:r>
-      <w:r>
-        <w:t>determinar</w:t>
-      </w:r>
-      <w:r>
-        <w:rPr>
-          <w:spacing w:val="40"/>
-        </w:rPr>
-        <w:t xml:space="preserve"> </w:t>
-      </w:r>
-      <w:r>
-        <w:t>el</w:t>
-      </w:r>
-      <w:r>
-        <w:rPr>
-          <w:spacing w:val="40"/>
-        </w:rPr>
-        <w:t xml:space="preserve"> </w:t>
-      </w:r>
-      <w:r>
-        <w:t>éxito</w:t>
-      </w:r>
-      <w:r>
-        <w:rPr>
-          <w:spacing w:val="40"/>
-        </w:rPr>
-        <w:t xml:space="preserve"> </w:t>
-      </w:r>
-      <w:r>
-        <w:t>del</w:t>
-      </w:r>
-      <w:r>
-        <w:rPr>
-          <w:spacing w:val="40"/>
-        </w:rPr>
-        <w:t xml:space="preserve"> </w:t>
-      </w:r>
-      <w:r>
-        <w:t>proyecto</w:t>
-      </w:r>
-      <w:r>
-        <w:rPr>
-          <w:spacing w:val="40"/>
-        </w:rPr>
-        <w:t xml:space="preserve"> </w:t>
-      </w:r>
-      <w:r>
-        <w:t>de explotación de datos desde una perspectiva de la institución?</w:t>
+          <w:tab w:val="left" w:pos="8050"/>
+          <w:tab w:val="left" w:pos="8944"/>
+        </w:tabs>
+        <w:spacing w:line="288" w:lineRule="auto"/>
+        <w:ind w:right="257"/>
+      </w:pPr>
+      <w:r>
+        <w:t>Especifique los beneficios esperados en términos de la institución como</w:t>
+      </w:r>
+      <w:r>
+        <w:tab/>
+      </w:r>
+      <w:r>
+        <w:rPr>
+          <w:spacing w:val="-2"/>
+        </w:rPr>
+        <w:t>reducir</w:t>
+      </w:r>
+      <w:r>
+        <w:tab/>
+      </w:r>
+      <w:r>
+        <w:rPr>
+          <w:spacing w:val="-6"/>
+        </w:rPr>
+        <w:t xml:space="preserve">la </w:t>
+      </w:r>
+      <w:r>
+        <w:t>tasa de abandono entre los clientes de mayor valor en un 10 %).</w:t>
       </w:r>
     </w:p>
     <w:p>
@@ -1451,76 +1578,129 @@
         </w:numPr>
         <w:tabs>
           <w:tab w:val="left" w:pos="983"/>
-          <w:tab w:val="left" w:pos="4510"/>
         </w:tabs>
         <w:spacing w:before="0" w:line="288" w:lineRule="auto"/>
-        <w:ind w:right="275"/>
-      </w:pPr>
-      <w:r>
-        <w:t>De la forma más precisa que sea posible, documente los criterios de éxito del proyecto, si por ejemplo va a ser la rotación de</w:t>
-      </w:r>
-      <w:r>
-        <w:tab/>
-        <w:t>inventario, cómo es que se mide esta variable.</w:t>
-      </w:r>
-    </w:p>
-    <w:p>
-      <w:pPr>
-        <w:pStyle w:val="Ttulo2"/>
-        <w:spacing w:line="268" w:lineRule="exact"/>
-      </w:pPr>
-      <w:r>
-        <w:t>Entrega</w:t>
-      </w:r>
-      <w:r>
-        <w:rPr>
-          <w:spacing w:val="-4"/>
-        </w:rPr>
-        <w:t xml:space="preserve"> </w:t>
-      </w:r>
-      <w:r>
-        <w:t>de</w:t>
-      </w:r>
-      <w:r>
-        <w:rPr>
-          <w:spacing w:val="-4"/>
-        </w:rPr>
-        <w:t xml:space="preserve"> </w:t>
-      </w:r>
-      <w:r>
-        <w:t>la</w:t>
-      </w:r>
-      <w:r>
-        <w:rPr>
-          <w:spacing w:val="-3"/>
-        </w:rPr>
-        <w:t xml:space="preserve"> </w:t>
-      </w:r>
-      <w:r>
-        <w:rPr>
-          <w:spacing w:val="-2"/>
-        </w:rPr>
-        <w:t>información:</w:t>
-      </w:r>
-      <w:r>
-        <w:rPr>
-          <w:spacing w:val="-2"/>
-        </w:rPr>
-        <w:t xml:space="preserve"> (</w:t>
-      </w:r>
-      <w:proofErr w:type="spellStart"/>
-      <w:r>
-        <w:rPr>
-          <w:spacing w:val="-2"/>
-        </w:rPr>
-        <w:t>lc</w:t>
-      </w:r>
-      <w:proofErr w:type="spellEnd"/>
-      <w:r>
-        <w:rPr>
-          <w:spacing w:val="-2"/>
-        </w:rPr>
-        <w:t>)</w:t>
+        <w:ind w:right="273"/>
+      </w:pPr>
+      <w:r>
+        <w:t>¿Cuáles</w:t>
+      </w:r>
+      <w:r>
+        <w:rPr>
+          <w:spacing w:val="40"/>
+        </w:rPr>
+        <w:t xml:space="preserve"> </w:t>
+      </w:r>
+      <w:r>
+        <w:t>son</w:t>
+      </w:r>
+      <w:r>
+        <w:rPr>
+          <w:spacing w:val="40"/>
+        </w:rPr>
+        <w:t xml:space="preserve"> </w:t>
+      </w:r>
+      <w:r>
+        <w:t>los</w:t>
+      </w:r>
+      <w:r>
+        <w:rPr>
+          <w:spacing w:val="40"/>
+        </w:rPr>
+        <w:t xml:space="preserve"> </w:t>
+      </w:r>
+      <w:r>
+        <w:t>criterios</w:t>
+      </w:r>
+      <w:r>
+        <w:rPr>
+          <w:spacing w:val="40"/>
+        </w:rPr>
+        <w:t xml:space="preserve"> </w:t>
+      </w:r>
+      <w:r>
+        <w:t>que</w:t>
+      </w:r>
+      <w:r>
+        <w:rPr>
+          <w:spacing w:val="40"/>
+        </w:rPr>
+        <w:t xml:space="preserve"> </w:t>
+      </w:r>
+      <w:r>
+        <w:t>se</w:t>
+      </w:r>
+      <w:r>
+        <w:rPr>
+          <w:spacing w:val="40"/>
+        </w:rPr>
+        <w:t xml:space="preserve"> </w:t>
+      </w:r>
+      <w:r>
+        <w:t>utilizarán</w:t>
+      </w:r>
+      <w:r>
+        <w:rPr>
+          <w:spacing w:val="40"/>
+        </w:rPr>
+        <w:t xml:space="preserve"> </w:t>
+      </w:r>
+      <w:r>
+        <w:t>para</w:t>
+      </w:r>
+      <w:r>
+        <w:rPr>
+          <w:spacing w:val="40"/>
+        </w:rPr>
+        <w:t xml:space="preserve"> </w:t>
+      </w:r>
+      <w:r>
+        <w:t>determinar</w:t>
+      </w:r>
+      <w:r>
+        <w:rPr>
+          <w:spacing w:val="40"/>
+        </w:rPr>
+        <w:t xml:space="preserve"> </w:t>
+      </w:r>
+      <w:r>
+        <w:t>el</w:t>
+      </w:r>
+      <w:r>
+        <w:rPr>
+          <w:spacing w:val="40"/>
+        </w:rPr>
+        <w:t xml:space="preserve"> </w:t>
+      </w:r>
+      <w:r>
+        <w:t>éxito</w:t>
+      </w:r>
+      <w:r>
+        <w:rPr>
+          <w:spacing w:val="40"/>
+        </w:rPr>
+        <w:t xml:space="preserve"> </w:t>
+      </w:r>
+      <w:r>
+        <w:t>del</w:t>
+      </w:r>
+      <w:r>
+        <w:rPr>
+          <w:spacing w:val="40"/>
+        </w:rPr>
+        <w:t xml:space="preserve"> </w:t>
+      </w:r>
+      <w:r>
+        <w:t>proyecto</w:t>
+      </w:r>
+      <w:r>
+        <w:rPr>
+          <w:spacing w:val="40"/>
+        </w:rPr>
+        <w:t xml:space="preserve"> </w:t>
+      </w:r>
+      <w:r>
+        <w:t>de explotación de datos desde una perspectiva de la institución?</w:t>
       </w:r>
     </w:p>
     <w:p>
@@ -1532,34 +1712,76 @@
         </w:numPr>
         <w:tabs>
           <w:tab w:val="left" w:pos="983"/>
-          <w:tab w:val="left" w:pos="8050"/>
-        </w:tabs>
-        <w:spacing w:before="172" w:line="288" w:lineRule="auto"/>
-        <w:ind w:right="511"/>
-      </w:pPr>
-      <w:r>
-        <w:t>¿Cómo</w:t>
-      </w:r>
-      <w:r>
-        <w:rPr>
-          <w:spacing w:val="40"/>
-        </w:rPr>
-        <w:t xml:space="preserve"> </w:t>
-      </w:r>
-      <w:r>
-        <w:t>espera el patrocinador del proyecto/dirección ver los resultados</w:t>
+          <w:tab w:val="left" w:pos="4510"/>
+        </w:tabs>
+        <w:spacing w:before="0" w:line="288" w:lineRule="auto"/>
+        <w:ind w:right="275"/>
+      </w:pPr>
+      <w:r>
+        <w:t>De la forma más precisa que sea posible, documente los criterios de éxito del proyecto, si por ejemplo va a ser la rotación de</w:t>
       </w:r>
       <w:r>
         <w:tab/>
-      </w:r>
-      <w:r>
-        <w:rPr>
-          <w:spacing w:val="-2"/>
-        </w:rPr>
-        <w:t xml:space="preserve">(ejemplo </w:t>
-      </w:r>
-      <w:r>
-        <w:t>un aplicativo, un reporte)?</w:t>
+        <w:t>inventario, cómo es que se mide esta variable.</w:t>
+      </w:r>
+    </w:p>
+    <w:p>
+      <w:pPr>
+        <w:pStyle w:val="Ttulo2"/>
+        <w:spacing w:line="268" w:lineRule="exact"/>
+      </w:pPr>
+      <w:r>
+        <w:t>Entrega</w:t>
+      </w:r>
+      <w:r>
+        <w:rPr>
+          <w:spacing w:val="-4"/>
+        </w:rPr>
+        <w:t xml:space="preserve"> </w:t>
+      </w:r>
+      <w:r>
+        <w:t>de</w:t>
+      </w:r>
+      <w:r>
+        <w:rPr>
+          <w:spacing w:val="-4"/>
+        </w:rPr>
+        <w:t xml:space="preserve"> </w:t>
+      </w:r>
+      <w:r>
+        <w:t>la</w:t>
+      </w:r>
+      <w:r>
+        <w:rPr>
+          <w:spacing w:val="-3"/>
+        </w:rPr>
+        <w:t xml:space="preserve"> </w:t>
+      </w:r>
+      <w:r>
+        <w:rPr>
+          <w:spacing w:val="-2"/>
+        </w:rPr>
+        <w:t>información:</w:t>
+      </w:r>
+      <w:r>
+        <w:rPr>
+          <w:spacing w:val="-2"/>
+        </w:rPr>
+        <w:t xml:space="preserve"> (</w:t>
+      </w:r>
+      <w:proofErr w:type="spellStart"/>
+      <w:r>
+        <w:rPr>
+          <w:spacing w:val="-2"/>
+        </w:rPr>
+        <w:t>lc</w:t>
+      </w:r>
+      <w:proofErr w:type="spellEnd"/>
+      <w:r>
+        <w:rPr>
+          <w:spacing w:val="-2"/>
+        </w:rPr>
+        <w:t>)</w:t>
       </w:r>
     </w:p>
     <w:p>
@@ -1570,6 +1792,66 @@
           <w:numId w:val="1"/>
         </w:numPr>
         <w:tabs>
+          <w:tab w:val="left" w:pos="983"/>
+          <w:tab w:val="left" w:pos="8050"/>
+        </w:tabs>
+        <w:spacing w:before="172" w:line="288" w:lineRule="auto"/>
+        <w:ind w:right="511"/>
+      </w:pPr>
+      <w:r>
+        <w:lastRenderedPageBreak/>
+        <w:t>¿Cómo</w:t>
+      </w:r>
+      <w:r>
+        <w:rPr>
+          <w:spacing w:val="40"/>
+        </w:rPr>
+        <w:t xml:space="preserve"> </w:t>
+      </w:r>
+      <w:r>
+        <w:t>espera el patrocinador del proyecto/dirección ver los resultados</w:t>
+      </w:r>
+      <w:r>
+        <w:tab/>
+      </w:r>
+      <w:r>
+        <w:rPr>
+          <w:spacing w:val="-2"/>
+        </w:rPr>
+        <w:t xml:space="preserve">(ejemplo </w:t>
+      </w:r>
+      <w:r>
+        <w:t>un aplicativo, un reporte)?</w:t>
+      </w:r>
+    </w:p>
+    <w:p>
+      <w:pPr>
+        <w:pStyle w:val="Prrafodelista"/>
+        <w:tabs>
+          <w:tab w:val="left" w:pos="983"/>
+          <w:tab w:val="left" w:pos="8050"/>
+        </w:tabs>
+        <w:spacing w:before="172" w:line="288" w:lineRule="auto"/>
+        <w:ind w:right="511" w:firstLine="0"/>
+        <w:rPr>
+          <w:color w:val="4F81BD" w:themeColor="accent1"/>
+        </w:rPr>
+      </w:pPr>
+      <w:r>
+        <w:rPr>
+          <w:color w:val="4F81BD" w:themeColor="accent1"/>
+        </w:rPr>
+        <w:t>Se espera un reporte</w:t>
+      </w:r>
+    </w:p>
+    <w:p>
+      <w:pPr>
+        <w:pStyle w:val="Prrafodelista"/>
+        <w:numPr>
+          <w:ilvl w:val="0"/>
+          <w:numId w:val="1"/>
+        </w:numPr>
+        <w:tabs>
           <w:tab w:val="left" w:pos="982"/>
         </w:tabs>
         <w:spacing w:before="0" w:line="268" w:lineRule="exact"/>
@@ -1657,6 +1939,25 @@
     <w:p>
       <w:pPr>
         <w:pStyle w:val="Prrafodelista"/>
+        <w:tabs>
+          <w:tab w:val="left" w:pos="982"/>
+        </w:tabs>
+        <w:spacing w:before="0" w:line="268" w:lineRule="exact"/>
+        <w:ind w:left="982" w:firstLine="0"/>
+        <w:rPr>
+          <w:color w:val="4F81BD" w:themeColor="accent1"/>
+        </w:rPr>
+      </w:pPr>
+      <w:r>
+        <w:rPr>
+          <w:color w:val="4F81BD" w:themeColor="accent1"/>
+          <w:spacing w:val="-2"/>
+        </w:rPr>
+        <w:t>Visualizar los resultados</w:t>
+      </w:r>
+    </w:p>
+    <w:p>
+      <w:pPr>
         <w:spacing w:line="268" w:lineRule="exact"/>
         <w:sectPr>
           <w:type w:val="continuous"/>
@@ -3170,15 +3471,7 @@
         <w:jc w:val="both"/>
       </w:pPr>
       <w:r>
-        <w:t xml:space="preserve">¿Para cada tabla cuál es el volumen de los datos? Es decir, </w:t>
-      </w:r>
-      <w:proofErr w:type="gramStart"/>
-      <w:r>
-        <w:t>cuantos gigas</w:t>
-      </w:r>
-      <w:proofErr w:type="gramEnd"/>
-      <w:r>
-        <w:t>– terabytes se requieren para almacenarlos.</w:t>
+        <w:t>¿Para cada tabla cuál es el volumen de los datos? Es decir, cuantos gigas– terabytes se requieren para almacenarlos.</w:t>
       </w:r>
     </w:p>
     <w:p>
@@ -3571,204 +3864,46 @@
     </w:p>
     <w:p>
       <w:pPr>
-        <w:pStyle w:val="Prrafodelista"/>
-        <w:numPr>
-          <w:ilvl w:val="1"/>
-          <w:numId w:val="1"/>
-        </w:numPr>
         <w:tabs>
           <w:tab w:val="left" w:pos="2758"/>
         </w:tabs>
         <w:spacing w:before="119" w:line="288" w:lineRule="auto"/>
-        <w:ind w:left="983" w:right="270" w:firstLine="1080"/>
+        <w:ind w:right="270"/>
         <w:jc w:val="both"/>
-      </w:pPr>
-      <w:r>
+        <w:rPr>
+          <w:color w:val="4F81BD" w:themeColor="accent1"/>
+        </w:rPr>
+      </w:pPr>
+      <w:r>
+        <w:rPr>
+          <w:color w:val="4F81BD" w:themeColor="accent1"/>
+        </w:rPr>
         <w:t>Archivos sin formato separados por comas (CSV) o separados por tabulaciones (TSV)</w:t>
       </w:r>
     </w:p>
     <w:p>
       <w:pPr>
-        <w:pStyle w:val="Prrafodelista"/>
-        <w:numPr>
-          <w:ilvl w:val="1"/>
-          <w:numId w:val="1"/>
-        </w:numPr>
         <w:tabs>
           <w:tab w:val="left" w:pos="2405"/>
         </w:tabs>
         <w:spacing w:before="119"/>
-        <w:ind w:left="2405" w:hanging="342"/>
         <w:jc w:val="both"/>
-      </w:pPr>
-      <w:r>
+        <w:rPr>
+          <w:color w:val="4F81BD" w:themeColor="accent1"/>
+        </w:rPr>
+      </w:pPr>
+      <w:r>
+        <w:rPr>
+          <w:color w:val="4F81BD" w:themeColor="accent1"/>
+        </w:rPr>
         <w:t>Comprimidos</w:t>
       </w:r>
       <w:r>
         <w:rPr>
-          <w:spacing w:val="-5"/>
-        </w:rPr>
-        <w:t xml:space="preserve"> </w:t>
-      </w:r>
-      <w:r>
-        <w:t>o</w:t>
-      </w:r>
-      <w:r>
-        <w:rPr>
-          <w:spacing w:val="-5"/>
-        </w:rPr>
-        <w:t xml:space="preserve"> </w:t>
-      </w:r>
-      <w:r>
-        <w:t>sin</w:t>
-      </w:r>
-      <w:r>
-        <w:rPr>
-          <w:spacing w:val="-5"/>
-        </w:rPr>
-        <w:t xml:space="preserve"> </w:t>
-      </w:r>
-      <w:r>
-        <w:rPr>
-          <w:spacing w:val="-2"/>
-        </w:rPr>
-        <w:t>comprimir</w:t>
-      </w:r>
-    </w:p>
-    <w:p>
-      <w:pPr>
-        <w:pStyle w:val="Prrafodelista"/>
-        <w:numPr>
-          <w:ilvl w:val="1"/>
-          <w:numId w:val="1"/>
-        </w:numPr>
-        <w:tabs>
-          <w:tab w:val="left" w:pos="2405"/>
-        </w:tabs>
-        <w:spacing w:before="174"/>
-        <w:ind w:left="2405" w:hanging="342"/>
-        <w:jc w:val="both"/>
-      </w:pPr>
-      <w:r>
-        <w:t>Blobs</w:t>
-      </w:r>
-      <w:r>
-        <w:rPr>
-          <w:spacing w:val="-4"/>
-        </w:rPr>
-        <w:t xml:space="preserve"> </w:t>
-      </w:r>
-      <w:r>
-        <w:t>de</w:t>
-      </w:r>
-      <w:r>
-        <w:rPr>
-          <w:spacing w:val="-3"/>
-        </w:rPr>
-        <w:t xml:space="preserve"> </w:t>
-      </w:r>
-      <w:r>
-        <w:rPr>
-          <w:spacing w:val="-4"/>
-        </w:rPr>
-        <w:t>nube</w:t>
-      </w:r>
-    </w:p>
-    <w:p>
-      <w:pPr>
-        <w:pStyle w:val="Prrafodelista"/>
-        <w:numPr>
-          <w:ilvl w:val="1"/>
-          <w:numId w:val="1"/>
-        </w:numPr>
-        <w:tabs>
-          <w:tab w:val="left" w:pos="2405"/>
-        </w:tabs>
-        <w:ind w:left="2405" w:hanging="342"/>
-        <w:jc w:val="both"/>
-      </w:pPr>
-      <w:r>
-        <w:t>Tablas</w:t>
-      </w:r>
-      <w:r>
-        <w:rPr>
-          <w:spacing w:val="-5"/>
-        </w:rPr>
-        <w:t xml:space="preserve"> </w:t>
-      </w:r>
-      <w:r>
-        <w:t>de</w:t>
-      </w:r>
-      <w:r>
-        <w:rPr>
-          <w:spacing w:val="-5"/>
-        </w:rPr>
-        <w:t xml:space="preserve"> </w:t>
-      </w:r>
-      <w:r>
-        <w:t>Hadoop</w:t>
-      </w:r>
-      <w:r>
-        <w:rPr>
-          <w:spacing w:val="-4"/>
-        </w:rPr>
-        <w:t xml:space="preserve"> </w:t>
-      </w:r>
-      <w:proofErr w:type="spellStart"/>
-      <w:r>
-        <w:rPr>
-          <w:spacing w:val="-4"/>
-        </w:rPr>
-        <w:t>Hive</w:t>
-      </w:r>
-      <w:proofErr w:type="spellEnd"/>
-    </w:p>
-    <w:p>
-      <w:pPr>
-        <w:pStyle w:val="Prrafodelista"/>
-        <w:numPr>
-          <w:ilvl w:val="1"/>
-          <w:numId w:val="1"/>
-        </w:numPr>
-        <w:tabs>
-          <w:tab w:val="left" w:pos="2405"/>
-        </w:tabs>
-        <w:spacing w:before="174"/>
-        <w:ind w:left="2405" w:hanging="342"/>
-        <w:jc w:val="both"/>
-      </w:pPr>
-      <w:r>
-        <w:t>Tablas</w:t>
-      </w:r>
-      <w:r>
-        <w:rPr>
-          <w:spacing w:val="-4"/>
-        </w:rPr>
-        <w:t xml:space="preserve"> </w:t>
-      </w:r>
-      <w:r>
-        <w:t>de</w:t>
-      </w:r>
-      <w:r>
-        <w:rPr>
-          <w:spacing w:val="-4"/>
-        </w:rPr>
-        <w:t xml:space="preserve"> </w:t>
-      </w:r>
-      <w:r>
-        <w:t>SQL</w:t>
-      </w:r>
-      <w:r>
-        <w:rPr>
-          <w:spacing w:val="-3"/>
-        </w:rPr>
-        <w:t xml:space="preserve"> </w:t>
-      </w:r>
-      <w:r>
-        <w:rPr>
-          <w:spacing w:val="-2"/>
-        </w:rPr>
-        <w:t>Server</w:t>
+          <w:color w:val="4F81BD" w:themeColor="accent1"/>
+          <w:spacing w:val="-5"/>
+        </w:rPr>
+        <w:t xml:space="preserve"> </w:t>
       </w:r>
     </w:p>
     <w:p>
@@ -3817,120 +3952,46 @@
     <w:p>
       <w:pPr>
         <w:pStyle w:val="Prrafodelista"/>
-        <w:numPr>
-          <w:ilvl w:val="0"/>
-          <w:numId w:val="1"/>
-        </w:numPr>
-        <w:tabs>
-          <w:tab w:val="left" w:pos="965"/>
-        </w:tabs>
-        <w:spacing w:before="119"/>
-        <w:ind w:left="965" w:hanging="342"/>
-      </w:pPr>
-      <w:r>
-        <w:t>¿Cuenta</w:t>
-      </w:r>
-      <w:r>
-        <w:rPr>
-          <w:spacing w:val="-7"/>
-        </w:rPr>
-        <w:t xml:space="preserve"> </w:t>
-      </w:r>
-      <w:r>
-        <w:t>con</w:t>
-      </w:r>
-      <w:r>
-        <w:rPr>
-          <w:spacing w:val="-5"/>
-        </w:rPr>
-        <w:t xml:space="preserve"> </w:t>
-      </w:r>
-      <w:r>
-        <w:t>Diccionario</w:t>
-      </w:r>
-      <w:r>
-        <w:rPr>
-          <w:spacing w:val="-4"/>
-        </w:rPr>
-        <w:t xml:space="preserve"> </w:t>
-      </w:r>
-      <w:r>
-        <w:t>de</w:t>
-      </w:r>
-      <w:r>
-        <w:rPr>
-          <w:spacing w:val="-5"/>
-        </w:rPr>
-        <w:t xml:space="preserve"> </w:t>
-      </w:r>
-      <w:r>
-        <w:t>la</w:t>
-      </w:r>
-      <w:r>
-        <w:rPr>
-          <w:spacing w:val="-4"/>
-        </w:rPr>
-        <w:t xml:space="preserve"> </w:t>
-      </w:r>
-      <w:r>
-        <w:t>base</w:t>
-      </w:r>
-      <w:r>
-        <w:rPr>
-          <w:spacing w:val="-5"/>
-        </w:rPr>
-        <w:t xml:space="preserve"> </w:t>
-      </w:r>
-      <w:r>
-        <w:t>datos?</w:t>
-      </w:r>
-      <w:r>
-        <w:rPr>
-          <w:spacing w:val="-4"/>
-        </w:rPr>
-        <w:t xml:space="preserve"> </w:t>
-      </w:r>
-      <w:r>
-        <w:t>Proporcionarlo</w:t>
-      </w:r>
-      <w:r>
-        <w:rPr>
-          <w:spacing w:val="-5"/>
-        </w:rPr>
-        <w:t xml:space="preserve"> </w:t>
-      </w:r>
-      <w:r>
-        <w:t>en</w:t>
-      </w:r>
-      <w:r>
-        <w:rPr>
-          <w:spacing w:val="-4"/>
-        </w:rPr>
-        <w:t xml:space="preserve"> </w:t>
-      </w:r>
-      <w:r>
-        <w:t>caso</w:t>
-      </w:r>
-      <w:r>
-        <w:rPr>
-          <w:spacing w:val="-5"/>
-        </w:rPr>
-        <w:t xml:space="preserve"> </w:t>
-      </w:r>
-      <w:r>
-        <w:t>de</w:t>
-      </w:r>
-      <w:r>
-        <w:rPr>
-          <w:spacing w:val="-4"/>
-        </w:rPr>
-        <w:t xml:space="preserve"> </w:t>
-      </w:r>
-      <w:r>
-        <w:rPr>
-          <w:spacing w:val="-2"/>
-        </w:rPr>
-        <w:t>tenerlo</w:t>
+        <w:tabs>
+          <w:tab w:val="left" w:pos="983"/>
+          <w:tab w:val="left" w:pos="1032"/>
+        </w:tabs>
+        <w:spacing w:line="288" w:lineRule="auto"/>
+        <w:ind w:right="271" w:firstLine="0"/>
+        <w:jc w:val="both"/>
+        <w:rPr>
+          <w:color w:val="4F81BD" w:themeColor="accent1"/>
+        </w:rPr>
+      </w:pPr>
+      <w:r>
+        <w:rPr>
+          <w:color w:val="4F81BD" w:themeColor="accent1"/>
+          <w:spacing w:val="-2"/>
+        </w:rPr>
+        <w:t xml:space="preserve">No se cuenta con un diagrama, y la arquitectura es </w:t>
+      </w:r>
+      <w:proofErr w:type="spellStart"/>
+      <w:r>
+        <w:rPr>
+          <w:color w:val="4F81BD" w:themeColor="accent1"/>
+          <w:spacing w:val="-2"/>
+        </w:rPr>
+        <w:t>monotabla</w:t>
+      </w:r>
+      <w:proofErr w:type="spellEnd"/>
+      <w:r>
+        <w:rPr>
+          <w:color w:val="4F81BD" w:themeColor="accent1"/>
+          <w:spacing w:val="-2"/>
+        </w:rPr>
+        <w:t xml:space="preserve">, </w:t>
+      </w:r>
+      <w:r>
+        <w:rPr>
+          <w:color w:val="4F81BD" w:themeColor="accent1"/>
+          <w:spacing w:val="-2"/>
+        </w:rPr>
+        <w:t>en la que cada fila representa una canción y cada columna describe un atributo</w:t>
       </w:r>
     </w:p>
     <w:p>
@@ -3943,29 +4004,38 @@
         <w:tabs>
           <w:tab w:val="left" w:pos="965"/>
         </w:tabs>
-        <w:spacing w:before="174"/>
+        <w:spacing w:before="119"/>
         <w:ind w:left="965" w:hanging="342"/>
       </w:pPr>
       <w:r>
-        <w:t>¿Qué</w:t>
-      </w:r>
-      <w:r>
-        <w:rPr>
-          <w:spacing w:val="-5"/>
-        </w:rPr>
-        <w:t xml:space="preserve"> </w:t>
-      </w:r>
-      <w:r>
-        <w:t>dimensiones</w:t>
-      </w:r>
-      <w:r>
-        <w:rPr>
-          <w:spacing w:val="-4"/>
-        </w:rPr>
-        <w:t xml:space="preserve"> </w:t>
-      </w:r>
-      <w:r>
-        <w:t>tiene</w:t>
+        <w:t>¿Cuenta</w:t>
+      </w:r>
+      <w:r>
+        <w:rPr>
+          <w:spacing w:val="-7"/>
+        </w:rPr>
+        <w:t xml:space="preserve"> </w:t>
+      </w:r>
+      <w:r>
+        <w:t>con</w:t>
+      </w:r>
+      <w:r>
+        <w:rPr>
+          <w:spacing w:val="-5"/>
+        </w:rPr>
+        <w:t xml:space="preserve"> </w:t>
+      </w:r>
+      <w:r>
+        <w:t>Diccionario</w:t>
+      </w:r>
+      <w:r>
+        <w:rPr>
+          <w:spacing w:val="-4"/>
+        </w:rPr>
+        <w:t xml:space="preserve"> </w:t>
+      </w:r>
+      <w:r>
+        <w:t>de</w:t>
       </w:r>
       <w:r>
         <w:rPr>
@@ -3987,7 +4057,43 @@
       </w:r>
       <w:r>
         <w:rPr>
-          <w:spacing w:val="-4"/>
+          <w:spacing w:val="-5"/>
+        </w:rPr>
+        <w:t xml:space="preserve"> </w:t>
+      </w:r>
+      <w:r>
+        <w:t>datos?</w:t>
+      </w:r>
+      <w:r>
+        <w:rPr>
+          <w:spacing w:val="-4"/>
+        </w:rPr>
+        <w:t xml:space="preserve"> </w:t>
+      </w:r>
+      <w:r>
+        <w:t>Proporcionarlo</w:t>
+      </w:r>
+      <w:r>
+        <w:rPr>
+          <w:spacing w:val="-5"/>
+        </w:rPr>
+        <w:t xml:space="preserve"> </w:t>
+      </w:r>
+      <w:r>
+        <w:t>en</w:t>
+      </w:r>
+      <w:r>
+        <w:rPr>
+          <w:spacing w:val="-4"/>
+        </w:rPr>
+        <w:t xml:space="preserve"> </w:t>
+      </w:r>
+      <w:r>
+        <w:t>caso</w:t>
+      </w:r>
+      <w:r>
+        <w:rPr>
+          <w:spacing w:val="-5"/>
         </w:rPr>
         <w:t xml:space="preserve"> </w:t>
       </w:r>
@@ -3996,70 +4102,318 @@
       </w:r>
       <w:r>
         <w:rPr>
-          <w:spacing w:val="-5"/>
-        </w:rPr>
-        <w:t xml:space="preserve"> </w:t>
-      </w:r>
-      <w:r>
-        <w:t>datos</w:t>
-      </w:r>
-      <w:r>
-        <w:rPr>
-          <w:spacing w:val="-4"/>
-        </w:rPr>
-        <w:t xml:space="preserve"> </w:t>
-      </w:r>
-      <w:r>
-        <w:t>(en</w:t>
-      </w:r>
-      <w:r>
-        <w:rPr>
-          <w:spacing w:val="-5"/>
-        </w:rPr>
-        <w:t xml:space="preserve"> </w:t>
-      </w:r>
-      <w:r>
-        <w:t>números</w:t>
-      </w:r>
-      <w:r>
-        <w:rPr>
-          <w:spacing w:val="-4"/>
-        </w:rPr>
-        <w:t xml:space="preserve"> </w:t>
-      </w:r>
-      <w:r>
-        <w:t>de</w:t>
-      </w:r>
-      <w:r>
-        <w:rPr>
-          <w:spacing w:val="-4"/>
-        </w:rPr>
-        <w:t xml:space="preserve"> </w:t>
-      </w:r>
-      <w:r>
-        <w:t>filas</w:t>
-      </w:r>
-      <w:r>
-        <w:rPr>
-          <w:spacing w:val="-5"/>
-        </w:rPr>
-        <w:t xml:space="preserve"> </w:t>
-      </w:r>
-      <w:r>
-        <w:t>y</w:t>
-      </w:r>
-      <w:r>
-        <w:rPr>
-          <w:spacing w:val="-4"/>
-        </w:rPr>
-        <w:t xml:space="preserve"> </w:t>
-      </w:r>
-      <w:r>
-        <w:rPr>
-          <w:spacing w:val="-2"/>
-        </w:rPr>
-        <w:t>columnas)?</w:t>
-      </w:r>
+          <w:spacing w:val="-4"/>
+        </w:rPr>
+        <w:t xml:space="preserve"> </w:t>
+      </w:r>
+      <w:r>
+        <w:rPr>
+          <w:spacing w:val="-2"/>
+        </w:rPr>
+        <w:t>tenerlo</w:t>
+      </w:r>
+    </w:p>
+    <w:p>
+      <w:pPr>
+        <w:pStyle w:val="NormalWeb"/>
+        <w:ind w:left="983"/>
+        <w:rPr>
+          <w:color w:val="4F81BD" w:themeColor="accent1"/>
+        </w:rPr>
+      </w:pPr>
+      <w:proofErr w:type="spellStart"/>
+      <w:r>
+        <w:rPr>
+          <w:rStyle w:val="CdigoHTML"/>
+          <w:color w:val="4F81BD" w:themeColor="accent1"/>
+        </w:rPr>
+        <w:t>track_name</w:t>
+      </w:r>
+      <w:proofErr w:type="spellEnd"/>
+      <w:r>
+        <w:rPr>
+          <w:color w:val="4F81BD" w:themeColor="accent1"/>
+        </w:rPr>
+        <w:t>: nombre de la canción</w:t>
+      </w:r>
+    </w:p>
+    <w:p>
+      <w:pPr>
+        <w:pStyle w:val="NormalWeb"/>
+        <w:ind w:left="983"/>
+        <w:rPr>
+          <w:color w:val="4F81BD" w:themeColor="accent1"/>
+        </w:rPr>
+      </w:pPr>
+      <w:proofErr w:type="spellStart"/>
+      <w:r>
+        <w:rPr>
+          <w:rStyle w:val="CdigoHTML"/>
+          <w:color w:val="4F81BD" w:themeColor="accent1"/>
+        </w:rPr>
+        <w:t>artist_name</w:t>
+      </w:r>
+      <w:proofErr w:type="spellEnd"/>
+      <w:r>
+        <w:rPr>
+          <w:color w:val="4F81BD" w:themeColor="accent1"/>
+        </w:rPr>
+        <w:t>: nombre del artista o grupo</w:t>
+      </w:r>
+    </w:p>
+    <w:p>
+      <w:pPr>
+        <w:pStyle w:val="NormalWeb"/>
+        <w:ind w:left="983"/>
+        <w:rPr>
+          <w:color w:val="4F81BD" w:themeColor="accent1"/>
+        </w:rPr>
+      </w:pPr>
+      <w:proofErr w:type="spellStart"/>
+      <w:r>
+        <w:rPr>
+          <w:rStyle w:val="CdigoHTML"/>
+          <w:color w:val="4F81BD" w:themeColor="accent1"/>
+        </w:rPr>
+        <w:t>genre</w:t>
+      </w:r>
+      <w:proofErr w:type="spellEnd"/>
+      <w:r>
+        <w:rPr>
+          <w:color w:val="4F81BD" w:themeColor="accent1"/>
+        </w:rPr>
+        <w:t>: género musical</w:t>
+      </w:r>
+    </w:p>
+    <w:p>
+      <w:pPr>
+        <w:pStyle w:val="NormalWeb"/>
+        <w:ind w:left="983"/>
+        <w:rPr>
+          <w:color w:val="4F81BD" w:themeColor="accent1"/>
+        </w:rPr>
+      </w:pPr>
+      <w:proofErr w:type="spellStart"/>
+      <w:r>
+        <w:rPr>
+          <w:rStyle w:val="CdigoHTML"/>
+          <w:color w:val="4F81BD" w:themeColor="accent1"/>
+        </w:rPr>
+        <w:t>duration_ms</w:t>
+      </w:r>
+      <w:proofErr w:type="spellEnd"/>
+      <w:r>
+        <w:rPr>
+          <w:color w:val="4F81BD" w:themeColor="accent1"/>
+        </w:rPr>
+        <w:t>: duración de la canción en milisegundos</w:t>
+      </w:r>
+    </w:p>
+    <w:p>
+      <w:pPr>
+        <w:pStyle w:val="NormalWeb"/>
+        <w:ind w:left="983"/>
+        <w:rPr>
+          <w:color w:val="4F81BD" w:themeColor="accent1"/>
+        </w:rPr>
+      </w:pPr>
+      <w:proofErr w:type="spellStart"/>
+      <w:r>
+        <w:rPr>
+          <w:rStyle w:val="CdigoHTML"/>
+          <w:color w:val="4F81BD" w:themeColor="accent1"/>
+        </w:rPr>
+        <w:t>danceability</w:t>
+      </w:r>
+      <w:proofErr w:type="spellEnd"/>
+      <w:r>
+        <w:rPr>
+          <w:color w:val="4F81BD" w:themeColor="accent1"/>
+        </w:rPr>
+        <w:t>: mide la facilidad para bailar (0–1)</w:t>
+      </w:r>
+    </w:p>
+    <w:p>
+      <w:pPr>
+        <w:pStyle w:val="NormalWeb"/>
+        <w:ind w:left="983"/>
+        <w:rPr>
+          <w:color w:val="4F81BD" w:themeColor="accent1"/>
+        </w:rPr>
+      </w:pPr>
+      <w:proofErr w:type="spellStart"/>
+      <w:r>
+        <w:rPr>
+          <w:rStyle w:val="CdigoHTML"/>
+          <w:color w:val="4F81BD" w:themeColor="accent1"/>
+        </w:rPr>
+        <w:t>energy</w:t>
+      </w:r>
+      <w:proofErr w:type="spellEnd"/>
+      <w:r>
+        <w:rPr>
+          <w:color w:val="4F81BD" w:themeColor="accent1"/>
+        </w:rPr>
+        <w:t>: intensidad percibida de la canción</w:t>
+      </w:r>
+    </w:p>
+    <w:p>
+      <w:pPr>
+        <w:pStyle w:val="NormalWeb"/>
+        <w:ind w:left="983"/>
+        <w:rPr>
+          <w:color w:val="4F81BD" w:themeColor="accent1"/>
+        </w:rPr>
+      </w:pPr>
+      <w:r>
+        <w:rPr>
+          <w:rStyle w:val="CdigoHTML"/>
+          <w:color w:val="4F81BD" w:themeColor="accent1"/>
+        </w:rPr>
+        <w:t>tempo</w:t>
+      </w:r>
+      <w:r>
+        <w:rPr>
+          <w:color w:val="4F81BD" w:themeColor="accent1"/>
+        </w:rPr>
+        <w:t>: velocidad (en BPM)</w:t>
+      </w:r>
+    </w:p>
+    <w:p>
+      <w:pPr>
+        <w:pStyle w:val="NormalWeb"/>
+        <w:ind w:left="983"/>
+        <w:rPr>
+          <w:color w:val="4F81BD" w:themeColor="accent1"/>
+        </w:rPr>
+      </w:pPr>
+      <w:proofErr w:type="spellStart"/>
+      <w:r>
+        <w:rPr>
+          <w:rStyle w:val="CdigoHTML"/>
+          <w:color w:val="4F81BD" w:themeColor="accent1"/>
+        </w:rPr>
+        <w:t>loudness</w:t>
+      </w:r>
+      <w:proofErr w:type="spellEnd"/>
+      <w:r>
+        <w:rPr>
+          <w:color w:val="4F81BD" w:themeColor="accent1"/>
+        </w:rPr>
+        <w:t>: nivel de volumen promedio</w:t>
+      </w:r>
+    </w:p>
+    <w:p>
+      <w:pPr>
+        <w:pStyle w:val="NormalWeb"/>
+        <w:ind w:left="983"/>
+        <w:rPr>
+          <w:color w:val="4F81BD" w:themeColor="accent1"/>
+        </w:rPr>
+      </w:pPr>
+      <w:proofErr w:type="spellStart"/>
+      <w:r>
+        <w:rPr>
+          <w:rStyle w:val="CdigoHTML"/>
+          <w:color w:val="4F81BD" w:themeColor="accent1"/>
+        </w:rPr>
+        <w:t>valence</w:t>
+      </w:r>
+      <w:proofErr w:type="spellEnd"/>
+      <w:r>
+        <w:rPr>
+          <w:color w:val="4F81BD" w:themeColor="accent1"/>
+        </w:rPr>
+        <w:t>: positividad o alegría percibida</w:t>
+      </w:r>
+    </w:p>
+    <w:p>
+      <w:pPr>
+        <w:pStyle w:val="NormalWeb"/>
+        <w:ind w:left="983"/>
+        <w:rPr>
+          <w:color w:val="4F81BD" w:themeColor="accent1"/>
+        </w:rPr>
+      </w:pPr>
+      <w:proofErr w:type="spellStart"/>
+      <w:r>
+        <w:rPr>
+          <w:rStyle w:val="CdigoHTML"/>
+          <w:color w:val="4F81BD" w:themeColor="accent1"/>
+        </w:rPr>
+        <w:t>acousticness</w:t>
+      </w:r>
+      <w:proofErr w:type="spellEnd"/>
+      <w:r>
+        <w:rPr>
+          <w:color w:val="4F81BD" w:themeColor="accent1"/>
+        </w:rPr>
+        <w:t xml:space="preserve">, </w:t>
+      </w:r>
+      <w:proofErr w:type="spellStart"/>
+      <w:r>
+        <w:rPr>
+          <w:rStyle w:val="CdigoHTML"/>
+          <w:color w:val="4F81BD" w:themeColor="accent1"/>
+        </w:rPr>
+        <w:t>instrumentalness</w:t>
+      </w:r>
+      <w:proofErr w:type="spellEnd"/>
+      <w:r>
+        <w:rPr>
+          <w:color w:val="4F81BD" w:themeColor="accent1"/>
+        </w:rPr>
+        <w:t xml:space="preserve">, </w:t>
+      </w:r>
+      <w:proofErr w:type="spellStart"/>
+      <w:r>
+        <w:rPr>
+          <w:rStyle w:val="CdigoHTML"/>
+          <w:color w:val="4F81BD" w:themeColor="accent1"/>
+        </w:rPr>
+        <w:t>speechiness</w:t>
+      </w:r>
+      <w:proofErr w:type="spellEnd"/>
+      <w:r>
+        <w:rPr>
+          <w:color w:val="4F81BD" w:themeColor="accent1"/>
+        </w:rPr>
+        <w:t>: indicadores de tipo de sonido</w:t>
+      </w:r>
+    </w:p>
+    <w:p>
+      <w:pPr>
+        <w:pStyle w:val="NormalWeb"/>
+        <w:ind w:left="983"/>
+        <w:rPr>
+          <w:color w:val="4F81BD" w:themeColor="accent1"/>
+        </w:rPr>
+      </w:pPr>
+      <w:proofErr w:type="spellStart"/>
+      <w:r>
+        <w:rPr>
+          <w:rStyle w:val="CdigoHTML"/>
+          <w:color w:val="4F81BD" w:themeColor="accent1"/>
+        </w:rPr>
+        <w:t>popularity</w:t>
+      </w:r>
+      <w:proofErr w:type="spellEnd"/>
+      <w:r>
+        <w:rPr>
+          <w:color w:val="4F81BD" w:themeColor="accent1"/>
+        </w:rPr>
+        <w:t>: variable objetivo (% de popularidad)</w:t>
+      </w:r>
+    </w:p>
+    <w:p>
+      <w:pPr>
+        <w:pStyle w:val="Prrafodelista"/>
+        <w:tabs>
+          <w:tab w:val="left" w:pos="965"/>
+        </w:tabs>
+        <w:spacing w:before="119"/>
+        <w:ind w:left="965" w:firstLine="0"/>
+      </w:pPr>
     </w:p>
     <w:p>
       <w:pPr>
@@ -4071,55 +4425,47 @@
         <w:tabs>
           <w:tab w:val="left" w:pos="965"/>
         </w:tabs>
+        <w:spacing w:before="174"/>
         <w:ind w:left="965" w:hanging="342"/>
       </w:pPr>
       <w:r>
-        <w:t>En</w:t>
-      </w:r>
-      <w:r>
-        <w:rPr>
-          <w:spacing w:val="-7"/>
-        </w:rPr>
-        <w:t xml:space="preserve"> </w:t>
-      </w:r>
-      <w:r>
-        <w:t>su</w:t>
-      </w:r>
-      <w:r>
-        <w:rPr>
-          <w:spacing w:val="-4"/>
-        </w:rPr>
-        <w:t xml:space="preserve"> </w:t>
-      </w:r>
-      <w:r>
-        <w:t>opinión</w:t>
-      </w:r>
-      <w:r>
-        <w:rPr>
-          <w:spacing w:val="-5"/>
-        </w:rPr>
-        <w:t xml:space="preserve"> </w:t>
-      </w:r>
-      <w:r>
         <w:t>¿Qué</w:t>
       </w:r>
       <w:r>
         <w:rPr>
-          <w:spacing w:val="-4"/>
-        </w:rPr>
-        <w:t xml:space="preserve"> </w:t>
-      </w:r>
-      <w:r>
-        <w:t>atributos</w:t>
-      </w:r>
-      <w:r>
-        <w:rPr>
-          <w:spacing w:val="-5"/>
-        </w:rPr>
-        <w:t xml:space="preserve"> </w:t>
-      </w:r>
-      <w:r>
-        <w:t>(columnas)</w:t>
+          <w:spacing w:val="-5"/>
+        </w:rPr>
+        <w:t xml:space="preserve"> </w:t>
+      </w:r>
+      <w:r>
+        <w:t>dimensiones</w:t>
+      </w:r>
+      <w:r>
+        <w:rPr>
+          <w:spacing w:val="-4"/>
+        </w:rPr>
+        <w:t xml:space="preserve"> </w:t>
+      </w:r>
+      <w:r>
+        <w:t>tiene</w:t>
+      </w:r>
+      <w:r>
+        <w:rPr>
+          <w:spacing w:val="-5"/>
+        </w:rPr>
+        <w:t xml:space="preserve"> </w:t>
+      </w:r>
+      <w:r>
+        <w:t>la</w:t>
+      </w:r>
+      <w:r>
+        <w:rPr>
+          <w:spacing w:val="-4"/>
+        </w:rPr>
+        <w:t xml:space="preserve"> </w:t>
+      </w:r>
+      <w:r>
+        <w:t>base</w:t>
       </w:r>
       <w:r>
         <w:rPr>
@@ -4137,20 +4483,29 @@
         <w:t xml:space="preserve"> </w:t>
       </w:r>
       <w:r>
-        <w:t>la</w:t>
-      </w:r>
-      <w:r>
-        <w:rPr>
-          <w:spacing w:val="-4"/>
-        </w:rPr>
-        <w:t xml:space="preserve"> </w:t>
-      </w:r>
-      <w:r>
-        <w:t>base</w:t>
-      </w:r>
-      <w:r>
-        <w:rPr>
-          <w:spacing w:val="-5"/>
+        <w:t>datos</w:t>
+      </w:r>
+      <w:r>
+        <w:rPr>
+          <w:spacing w:val="-4"/>
+        </w:rPr>
+        <w:t xml:space="preserve"> </w:t>
+      </w:r>
+      <w:r>
+        <w:t>(en</w:t>
+      </w:r>
+      <w:r>
+        <w:rPr>
+          <w:spacing w:val="-5"/>
+        </w:rPr>
+        <w:t xml:space="preserve"> </w:t>
+      </w:r>
+      <w:r>
+        <w:t>números</w:t>
+      </w:r>
+      <w:r>
+        <w:rPr>
+          <w:spacing w:val="-4"/>
         </w:rPr>
         <w:t xml:space="preserve"> </w:t>
       </w:r>
@@ -4164,37 +4519,48 @@
         <w:t xml:space="preserve"> </w:t>
       </w:r>
       <w:r>
-        <w:t>datos</w:t>
-      </w:r>
-      <w:r>
-        <w:rPr>
-          <w:spacing w:val="-5"/>
-        </w:rPr>
-        <w:t xml:space="preserve"> </w:t>
-      </w:r>
-      <w:r>
-        <w:t>parecen</w:t>
-      </w:r>
-      <w:r>
-        <w:rPr>
-          <w:spacing w:val="-4"/>
-        </w:rPr>
-        <w:t xml:space="preserve"> </w:t>
-      </w:r>
-      <w:r>
-        <w:t>más</w:t>
-      </w:r>
-      <w:r>
-        <w:rPr>
-          <w:spacing w:val="-4"/>
-        </w:rPr>
-        <w:t xml:space="preserve"> </w:t>
-      </w:r>
-      <w:r>
-        <w:rPr>
-          <w:spacing w:val="-2"/>
-        </w:rPr>
-        <w:t>prometedores?</w:t>
+        <w:t>filas</w:t>
+      </w:r>
+      <w:r>
+        <w:rPr>
+          <w:spacing w:val="-5"/>
+        </w:rPr>
+        <w:t xml:space="preserve"> </w:t>
+      </w:r>
+      <w:r>
+        <w:t>y</w:t>
+      </w:r>
+      <w:r>
+        <w:rPr>
+          <w:spacing w:val="-4"/>
+        </w:rPr>
+        <w:t xml:space="preserve"> </w:t>
+      </w:r>
+      <w:r>
+        <w:rPr>
+          <w:spacing w:val="-2"/>
+        </w:rPr>
+        <w:t>columnas)?</w:t>
+      </w:r>
+    </w:p>
+    <w:p>
+      <w:pPr>
+        <w:pStyle w:val="Prrafodelista"/>
+        <w:tabs>
+          <w:tab w:val="left" w:pos="965"/>
+        </w:tabs>
+        <w:spacing w:before="174"/>
+        <w:ind w:left="965" w:firstLine="0"/>
+        <w:rPr>
+          <w:color w:val="4F81BD" w:themeColor="accent1"/>
+        </w:rPr>
+      </w:pPr>
+      <w:r>
+        <w:rPr>
+          <w:color w:val="4F81BD" w:themeColor="accent1"/>
+          <w:spacing w:val="-2"/>
+        </w:rPr>
+        <w:t>Cuenta con 13186 filas y 15 columnas</w:t>
       </w:r>
     </w:p>
     <w:p>
@@ -4207,15 +4573,41 @@
         <w:tabs>
           <w:tab w:val="left" w:pos="965"/>
         </w:tabs>
-        <w:spacing w:before="174"/>
         <w:ind w:left="965" w:hanging="342"/>
       </w:pPr>
       <w:r>
+        <w:t>En</w:t>
+      </w:r>
+      <w:r>
+        <w:rPr>
+          <w:spacing w:val="-7"/>
+        </w:rPr>
+        <w:t xml:space="preserve"> </w:t>
+      </w:r>
+      <w:r>
+        <w:t>su</w:t>
+      </w:r>
+      <w:r>
+        <w:rPr>
+          <w:spacing w:val="-4"/>
+        </w:rPr>
+        <w:t xml:space="preserve"> </w:t>
+      </w:r>
+      <w:r>
+        <w:t>opinión</w:t>
+      </w:r>
+      <w:r>
+        <w:rPr>
+          <w:spacing w:val="-5"/>
+        </w:rPr>
+        <w:t xml:space="preserve"> </w:t>
+      </w:r>
+      <w:r>
         <w:t>¿Qué</w:t>
       </w:r>
       <w:r>
         <w:rPr>
-          <w:spacing w:val="-6"/>
+          <w:spacing w:val="-4"/>
         </w:rPr>
         <w:t xml:space="preserve"> </w:t>
       </w:r>
@@ -4229,7 +4621,52 @@
         <w:t xml:space="preserve"> </w:t>
       </w:r>
       <w:r>
-        <w:t>no</w:t>
+        <w:t>(columnas)</w:t>
+      </w:r>
+      <w:r>
+        <w:rPr>
+          <w:spacing w:val="-4"/>
+        </w:rPr>
+        <w:t xml:space="preserve"> </w:t>
+      </w:r>
+      <w:r>
+        <w:t>de</w:t>
+      </w:r>
+      <w:r>
+        <w:rPr>
+          <w:spacing w:val="-5"/>
+        </w:rPr>
+        <w:t xml:space="preserve"> </w:t>
+      </w:r>
+      <w:r>
+        <w:t>la</w:t>
+      </w:r>
+      <w:r>
+        <w:rPr>
+          <w:spacing w:val="-4"/>
+        </w:rPr>
+        <w:t xml:space="preserve"> </w:t>
+      </w:r>
+      <w:r>
+        <w:t>base</w:t>
+      </w:r>
+      <w:r>
+        <w:rPr>
+          <w:spacing w:val="-5"/>
+        </w:rPr>
+        <w:t xml:space="preserve"> </w:t>
+      </w:r>
+      <w:r>
+        <w:t>de</w:t>
+      </w:r>
+      <w:r>
+        <w:rPr>
+          <w:spacing w:val="-4"/>
+        </w:rPr>
+        <w:t xml:space="preserve"> </w:t>
+      </w:r>
+      <w:r>
+        <w:t>datos</w:t>
       </w:r>
       <w:r>
         <w:rPr>
@@ -4242,52 +4679,101 @@
       </w:r>
       <w:r>
         <w:rPr>
-          <w:spacing w:val="-5"/>
-        </w:rPr>
-        <w:t xml:space="preserve"> </w:t>
-      </w:r>
-      <w:r>
-        <w:t>relevantes</w:t>
-      </w:r>
-      <w:r>
-        <w:rPr>
-          <w:spacing w:val="-5"/>
-        </w:rPr>
-        <w:t xml:space="preserve"> </w:t>
-      </w:r>
-      <w:r>
-        <w:t>y</w:t>
-      </w:r>
-      <w:r>
-        <w:rPr>
-          <w:spacing w:val="-5"/>
-        </w:rPr>
-        <w:t xml:space="preserve"> </w:t>
-      </w:r>
-      <w:r>
-        <w:t>se</w:t>
-      </w:r>
-      <w:r>
-        <w:rPr>
-          <w:spacing w:val="-5"/>
-        </w:rPr>
-        <w:t xml:space="preserve"> </w:t>
-      </w:r>
-      <w:r>
-        <w:t>pueden</w:t>
-      </w:r>
-      <w:r>
-        <w:rPr>
-          <w:spacing w:val="-5"/>
-        </w:rPr>
-        <w:t xml:space="preserve"> </w:t>
-      </w:r>
-      <w:r>
-        <w:rPr>
-          <w:spacing w:val="-2"/>
-        </w:rPr>
-        <w:t>excluir?</w:t>
-      </w:r>
+          <w:spacing w:val="-4"/>
+        </w:rPr>
+        <w:t xml:space="preserve"> </w:t>
+      </w:r>
+      <w:r>
+        <w:t>más</w:t>
+      </w:r>
+      <w:r>
+        <w:rPr>
+          <w:spacing w:val="-4"/>
+        </w:rPr>
+        <w:t xml:space="preserve"> </w:t>
+      </w:r>
+      <w:r>
+        <w:rPr>
+          <w:spacing w:val="-2"/>
+        </w:rPr>
+        <w:t>prometedores?</w:t>
+      </w:r>
+    </w:p>
+    <w:p>
+      <w:pPr>
+        <w:pStyle w:val="Prrafodelista"/>
+        <w:tabs>
+          <w:tab w:val="left" w:pos="965"/>
+        </w:tabs>
+        <w:ind w:left="965" w:firstLine="0"/>
+        <w:rPr>
+          <w:color w:val="4F81BD" w:themeColor="accent1"/>
+        </w:rPr>
+      </w:pPr>
+      <w:r>
+        <w:rPr>
+          <w:color w:val="4F81BD" w:themeColor="accent1"/>
+          <w:spacing w:val="-2"/>
+        </w:rPr>
+        <w:t xml:space="preserve">Los mas prometedores serian: </w:t>
+      </w:r>
+      <w:proofErr w:type="spellStart"/>
+      <w:r>
+        <w:rPr>
+          <w:color w:val="4F81BD" w:themeColor="accent1"/>
+          <w:spacing w:val="-2"/>
+        </w:rPr>
+        <w:t>artista_name</w:t>
+      </w:r>
+      <w:proofErr w:type="spellEnd"/>
+      <w:r>
+        <w:rPr>
+          <w:color w:val="4F81BD" w:themeColor="accent1"/>
+          <w:spacing w:val="-2"/>
+        </w:rPr>
+        <w:t xml:space="preserve">, </w:t>
+      </w:r>
+      <w:proofErr w:type="spellStart"/>
+      <w:r>
+        <w:rPr>
+          <w:color w:val="4F81BD" w:themeColor="accent1"/>
+          <w:spacing w:val="-2"/>
+        </w:rPr>
+        <w:t>genre</w:t>
+      </w:r>
+      <w:proofErr w:type="spellEnd"/>
+      <w:r>
+        <w:rPr>
+          <w:color w:val="4F81BD" w:themeColor="accent1"/>
+          <w:spacing w:val="-2"/>
+        </w:rPr>
+        <w:t xml:space="preserve">, tempo, </w:t>
+      </w:r>
+      <w:proofErr w:type="spellStart"/>
+      <w:r>
+        <w:rPr>
+          <w:color w:val="4F81BD" w:themeColor="accent1"/>
+          <w:spacing w:val="-2"/>
+        </w:rPr>
+        <w:t>energy</w:t>
+      </w:r>
+      <w:proofErr w:type="spellEnd"/>
+      <w:r>
+        <w:rPr>
+          <w:color w:val="4F81BD" w:themeColor="accent1"/>
+          <w:spacing w:val="-2"/>
+        </w:rPr>
+        <w:t xml:space="preserve">, </w:t>
+      </w:r>
+      <w:proofErr w:type="spellStart"/>
+      <w:r>
+        <w:rPr>
+          <w:color w:val="4F81BD" w:themeColor="accent1"/>
+          <w:spacing w:val="-2"/>
+        </w:rPr>
+        <w:t>danceability</w:t>
+      </w:r>
+      <w:proofErr w:type="spellEnd"/>
     </w:p>
     <w:p>
       <w:pPr>
@@ -4297,22 +4783,124 @@
           <w:numId w:val="1"/>
         </w:numPr>
         <w:tabs>
-          <w:tab w:val="left" w:pos="983"/>
-          <w:tab w:val="left" w:pos="1054"/>
-        </w:tabs>
-        <w:spacing w:line="288" w:lineRule="auto"/>
-        <w:ind w:right="261"/>
-        <w:jc w:val="both"/>
-      </w:pPr>
-      <w:r>
-        <w:tab/>
-        <w:t xml:space="preserve">¿Los datos requieren un procesamiento previo o una limpieza? El </w:t>
-      </w:r>
-      <w:r>
-        <w:rPr>
-          <w:color w:val="4F4F4F"/>
-        </w:rPr>
-        <w:t>preprocesamiento y la limpieza de datos son tareas importantes que normalmente se deben llevar a cabo para que el conjunto de datos se pueda usar de forma eficaz para el aprendizaje automático. Los datos sin procesar son a menudo ruidosos no confiables y es posible que les falten valores. El uso de estos datos para el modelado puede producir resultados engañosos.</w:t>
+          <w:tab w:val="left" w:pos="965"/>
+        </w:tabs>
+        <w:spacing w:before="174"/>
+        <w:ind w:left="965" w:hanging="342"/>
+      </w:pPr>
+      <w:r>
+        <w:t>¿Qué</w:t>
+      </w:r>
+      <w:r>
+        <w:rPr>
+          <w:spacing w:val="-6"/>
+        </w:rPr>
+        <w:t xml:space="preserve"> </w:t>
+      </w:r>
+      <w:r>
+        <w:t>atributos</w:t>
+      </w:r>
+      <w:r>
+        <w:rPr>
+          <w:spacing w:val="-5"/>
+        </w:rPr>
+        <w:t xml:space="preserve"> </w:t>
+      </w:r>
+      <w:r>
+        <w:t>no</w:t>
+      </w:r>
+      <w:r>
+        <w:rPr>
+          <w:spacing w:val="-5"/>
+        </w:rPr>
+        <w:t xml:space="preserve"> </w:t>
+      </w:r>
+      <w:r>
+        <w:t>parecen</w:t>
+      </w:r>
+      <w:r>
+        <w:rPr>
+          <w:spacing w:val="-5"/>
+        </w:rPr>
+        <w:t xml:space="preserve"> </w:t>
+      </w:r>
+      <w:r>
+        <w:t>relevantes</w:t>
+      </w:r>
+      <w:r>
+        <w:rPr>
+          <w:spacing w:val="-5"/>
+        </w:rPr>
+        <w:t xml:space="preserve"> </w:t>
+      </w:r>
+      <w:r>
+        <w:t>y</w:t>
+      </w:r>
+      <w:r>
+        <w:rPr>
+          <w:spacing w:val="-5"/>
+        </w:rPr>
+        <w:t xml:space="preserve"> </w:t>
+      </w:r>
+      <w:r>
+        <w:t>se</w:t>
+      </w:r>
+      <w:r>
+        <w:rPr>
+          <w:spacing w:val="-5"/>
+        </w:rPr>
+        <w:t xml:space="preserve"> </w:t>
+      </w:r>
+      <w:r>
+        <w:t>pueden</w:t>
+      </w:r>
+      <w:r>
+        <w:rPr>
+          <w:spacing w:val="-5"/>
+        </w:rPr>
+        <w:t xml:space="preserve"> </w:t>
+      </w:r>
+      <w:r>
+        <w:rPr>
+          <w:spacing w:val="-2"/>
+        </w:rPr>
+        <w:t>excluir?</w:t>
+      </w:r>
+    </w:p>
+    <w:p>
+      <w:pPr>
+        <w:pStyle w:val="Prrafodelista"/>
+        <w:tabs>
+          <w:tab w:val="left" w:pos="965"/>
+        </w:tabs>
+        <w:spacing w:before="174"/>
+        <w:ind w:left="965" w:firstLine="0"/>
+        <w:rPr>
+          <w:color w:val="4F81BD" w:themeColor="accent1"/>
+        </w:rPr>
+      </w:pPr>
+      <w:r>
+        <w:rPr>
+          <w:color w:val="4F81BD" w:themeColor="accent1"/>
+          <w:spacing w:val="-2"/>
+        </w:rPr>
+        <w:t xml:space="preserve">Las que se refieren al tiempo de la </w:t>
+      </w:r>
+      <w:proofErr w:type="spellStart"/>
+      <w:r>
+        <w:rPr>
+          <w:color w:val="4F81BD" w:themeColor="accent1"/>
+          <w:spacing w:val="-2"/>
+        </w:rPr>
+        <w:t>scanciones</w:t>
+      </w:r>
+      <w:proofErr w:type="spellEnd"/>
+      <w:r>
+        <w:rPr>
+          <w:color w:val="4F81BD" w:themeColor="accent1"/>
+          <w:spacing w:val="-2"/>
+        </w:rPr>
+        <w:t xml:space="preserve"> o sus identificadores </w:t>
       </w:r>
     </w:p>
     <w:p>
@@ -4323,6 +4911,85 @@
           <w:numId w:val="1"/>
         </w:numPr>
         <w:tabs>
+          <w:tab w:val="left" w:pos="983"/>
+          <w:tab w:val="left" w:pos="1054"/>
+        </w:tabs>
+        <w:spacing w:line="288" w:lineRule="auto"/>
+        <w:ind w:right="261"/>
+        <w:jc w:val="both"/>
+      </w:pPr>
+      <w:r>
+        <w:tab/>
+        <w:t xml:space="preserve">¿Los datos requieren un procesamiento previo o una limpieza? El </w:t>
+      </w:r>
+      <w:r>
+        <w:rPr>
+          <w:color w:val="4F4F4F"/>
+        </w:rPr>
+        <w:t>preprocesamiento y la limpieza de datos son tareas importantes que normalmente se deben llevar a cabo para que el conjunto de datos se pueda usar de forma eficaz para el aprendizaje automático. Los datos sin procesar son a menudo ruidosos no confiables y es posible que les falten valores. El uso de estos datos para el modelado puede producir resultados engañosos.</w:t>
+      </w:r>
+    </w:p>
+    <w:p>
+      <w:pPr>
+        <w:tabs>
+          <w:tab w:val="left" w:pos="983"/>
+          <w:tab w:val="left" w:pos="1054"/>
+        </w:tabs>
+        <w:spacing w:line="288" w:lineRule="auto"/>
+        <w:ind w:left="983" w:right="261"/>
+        <w:jc w:val="both"/>
+      </w:pPr>
+    </w:p>
+    <w:p>
+      <w:pPr>
+        <w:tabs>
+          <w:tab w:val="left" w:pos="983"/>
+          <w:tab w:val="left" w:pos="1054"/>
+        </w:tabs>
+        <w:spacing w:line="288" w:lineRule="auto"/>
+        <w:ind w:left="983" w:right="261"/>
+        <w:jc w:val="both"/>
+        <w:rPr>
+          <w:color w:val="4F81BD" w:themeColor="accent1"/>
+        </w:rPr>
+      </w:pPr>
+      <w:r>
+        <w:rPr>
+          <w:color w:val="4F81BD" w:themeColor="accent1"/>
+        </w:rPr>
+        <w:t xml:space="preserve">Si, ya que encontramos bastantes </w:t>
+      </w:r>
+      <w:proofErr w:type="spellStart"/>
+      <w:r>
+        <w:rPr>
+          <w:color w:val="4F81BD" w:themeColor="accent1"/>
+        </w:rPr>
+        <w:t>missings</w:t>
+      </w:r>
+      <w:proofErr w:type="spellEnd"/>
+      <w:r>
+        <w:rPr>
+          <w:color w:val="4F81BD" w:themeColor="accent1"/>
+        </w:rPr>
+        <w:t xml:space="preserve"> i </w:t>
+      </w:r>
+      <w:proofErr w:type="spellStart"/>
+      <w:r>
+        <w:rPr>
+          <w:color w:val="4F81BD" w:themeColor="accent1"/>
+        </w:rPr>
+        <w:t>outliers</w:t>
+      </w:r>
+      <w:proofErr w:type="spellEnd"/>
+    </w:p>
+    <w:p>
+      <w:pPr>
+        <w:pStyle w:val="Prrafodelista"/>
+        <w:numPr>
+          <w:ilvl w:val="0"/>
+          <w:numId w:val="1"/>
+        </w:numPr>
+        <w:tabs>
           <w:tab w:val="left" w:pos="965"/>
         </w:tabs>
         <w:spacing w:before="119"/>
@@ -4430,12 +5097,21 @@
       <w:pPr>
         <w:pStyle w:val="Prrafodelista"/>
         <w:jc w:val="both"/>
+        <w:rPr>
+          <w:color w:val="4F81BD" w:themeColor="accent1"/>
+        </w:rPr>
         <w:sectPr>
           <w:pgSz w:w="12240" w:h="15840"/>
           <w:pgMar w:top="1360" w:right="1440" w:bottom="280" w:left="1440" w:header="708" w:footer="708" w:gutter="0"/>
           <w:cols w:space="708"/>
         </w:sectPr>
       </w:pPr>
+      <w:r>
+        <w:rPr>
+          <w:color w:val="4F81BD" w:themeColor="accent1"/>
+        </w:rPr>
+        <w:t xml:space="preserve">Se genera a través de diferentes plataformas  digitales </w:t>
+      </w:r>
     </w:p>
     <w:p>
       <w:pPr>
@@ -5220,7 +5896,7 @@
 </file>
 
 <file path=word/numbering.xml><?xml version="1.0" encoding="utf-8"?>
-<w:numbering xmlns:wpc="http://schemas.microsoft.com/office/word/2010/wordprocessingCanvas" xmlns:cx="http://schemas.microsoft.com/office/drawing/2014/chartex" xmlns:cx1="http://schemas.microsoft.com/office/drawing/2015/9/8/chartex" xmlns:cx2="http://schemas.microsoft.com/office/drawing/2015/10/21/chartex" xmlns:cx3="http://schemas.microsoft.com/office/drawing/2016/5/9/chartex" xmlns:cx4="http://schemas.microsoft.com/office/drawing/2016/5/10/chartex" xmlns:cx5="http://schemas.microsoft.com/office/drawing/2016/5/11/chartex" xmlns:cx6="http://schemas.microsoft.com/office/drawing/2016/5/12/chartex" xmlns:cx7="http://schemas.microsoft.com/office/drawing/2016/5/13/chartex" xmlns:cx8="http://schemas.microsoft.com/office/drawing/2016/5/14/chartex" xmlns:mc="http://schemas.openxmlformats.org/markup-compatibility/2006" xmlns:aink="http://schemas.microsoft.com/office/drawing/2016/ink" xmlns:am3d="http://schemas.microsoft.com/office/drawing/2017/model3d" xmlns:o="urn:schemas-microsoft-com:office:office" xmlns:oel="http://schemas.microsoft.com/office/2019/extlst" xmlns:r="http://schemas.openxmlformats.org/officeDocument/2006/relationships" xmlns:m="http://schemas.openxmlformats.org/officeDocument/2006/math" xmlns:v="urn:schemas-microsoft-com:vml" xmlns:wp14="http://schemas.microsoft.com/office/word/2010/wordprocessingDrawing" xmlns:wp="http://schemas.openxmlformats.org/drawingml/2006/wordprocessingDrawing" xmlns:w10="urn:schemas-microsoft-com:office:word" xmlns:w="http://schemas.openxmlformats.org/wordprocessingml/2006/main" xmlns:w14="http://schemas.microsoft.com/office/word/2010/wordml" xmlns:w15="http://schemas.microsoft.com/office/word/2012/wordml" xmlns:w16cex="http://schemas.microsoft.com/office/word/2018/wordml/cex" xmlns:w16cid="http://schemas.microsoft.com/office/word/2016/wordml/cid" xmlns:w16="http://schemas.microsoft.com/office/word/2018/wordml" xmlns:w16sdtdh="http://schemas.microsoft.com/office/word/2020/wordml/sdtdatahash" xmlns:w16se="http://schemas.microsoft.com/office/word/2015/wordml/symex" xmlns:wpg="http://schemas.microsoft.com/office/word/2010/wordprocessingGroup" xmlns:wpi="http://schemas.microsoft.com/office/word/2010/wordprocessingInk" xmlns:wne="http://schemas.microsoft.com/office/word/2006/wordml" xmlns:wps="http://schemas.microsoft.com/office/word/2010/wordprocessingShape" mc:Ignorable="w14 w15 w16se w16cid w16 w16cex w16sdtdh wp14">
+<w:numbering xmlns:wpc="http://schemas.microsoft.com/office/word/2010/wordprocessingCanvas" xmlns:cx="http://schemas.microsoft.com/office/drawing/2014/chartex" xmlns:cx1="http://schemas.microsoft.com/office/drawing/2015/9/8/chartex" xmlns:cx2="http://schemas.microsoft.com/office/drawing/2015/10/21/chartex" xmlns:cx3="http://schemas.microsoft.com/office/drawing/2016/5/9/chartex" xmlns:cx4="http://schemas.microsoft.com/office/drawing/2016/5/10/chartex" xmlns:cx5="http://schemas.microsoft.com/office/drawing/2016/5/11/chartex" xmlns:cx6="http://schemas.microsoft.com/office/drawing/2016/5/12/chartex" xmlns:cx7="http://schemas.microsoft.com/office/drawing/2016/5/13/chartex" xmlns:cx8="http://schemas.microsoft.com/office/drawing/2016/5/14/chartex" xmlns:mc="http://schemas.openxmlformats.org/markup-compatibility/2006" xmlns:aink="http://schemas.microsoft.com/office/drawing/2016/ink" xmlns:am3d="http://schemas.microsoft.com/office/drawing/2017/model3d" xmlns:o="urn:schemas-microsoft-com:office:office" xmlns:oel="http://schemas.microsoft.com/office/2019/extlst" xmlns:r="http://schemas.openxmlformats.org/officeDocument/2006/relationships" xmlns:m="http://schemas.openxmlformats.org/officeDocument/2006/math" xmlns:v="urn:schemas-microsoft-com:vml" xmlns:wp14="http://schemas.microsoft.com/office/word/2010/wordprocessingDrawing" xmlns:wp="http://schemas.openxmlformats.org/drawingml/2006/wordprocessingDrawing" xmlns:w10="urn:schemas-microsoft-com:office:word" xmlns:w="http://schemas.openxmlformats.org/wordprocessingml/2006/main" xmlns:w14="http://schemas.microsoft.com/office/word/2010/wordml" xmlns:w15="http://schemas.microsoft.com/office/word/2012/wordml" xmlns:w16cex="http://schemas.microsoft.com/office/word/2018/wordml/cex" xmlns:w16cid="http://schemas.microsoft.com/office/word/2016/wordml/cid" xmlns:w16="http://schemas.microsoft.com/office/word/2018/wordml" xmlns:w16du="http://schemas.microsoft.com/office/word/2023/wordml/word16du" xmlns:w16sdtdh="http://schemas.microsoft.com/office/word/2020/wordml/sdtdatahash" xmlns:w16sdtfl="http://schemas.microsoft.com/office/word/2024/wordml/sdtformatlock" xmlns:w16se="http://schemas.microsoft.com/office/word/2015/wordml/symex" xmlns:wpg="http://schemas.microsoft.com/office/word/2010/wordprocessingGroup" xmlns:wpi="http://schemas.microsoft.com/office/word/2010/wordprocessingInk" xmlns:wne="http://schemas.microsoft.com/office/word/2006/wordml" xmlns:wps="http://schemas.microsoft.com/office/word/2010/wordprocessingShape" mc:Ignorable="w14 w15 w16se w16cid w16 w16cex w16sdtdh w16sdtfl w16du wp14">
   <w:abstractNum w:abstractNumId="0" w15:restartNumberingAfterBreak="0">
     <w:nsid w:val="0E4F281E"/>
     <w:multiLevelType w:val="hybridMultilevel"/>
@@ -5357,7 +6033,7 @@
 </file>
 
 <file path=word/styles.xml><?xml version="1.0" encoding="utf-8"?>
-<w:styles xmlns:mc="http://schemas.openxmlformats.org/markup-compatibility/2006" xmlns:r="http://schemas.openxmlformats.org/officeDocument/2006/relationships" xmlns:w="http://schemas.openxmlformats.org/wordprocessingml/2006/main" xmlns:w14="http://schemas.microsoft.com/office/word/2010/wordml" xmlns:w15="http://schemas.microsoft.com/office/word/2012/wordml" xmlns:w16cex="http://schemas.microsoft.com/office/word/2018/wordml/cex" xmlns:w16cid="http://schemas.microsoft.com/office/word/2016/wordml/cid" xmlns:w16="http://schemas.microsoft.com/office/word/2018/wordml" xmlns:w16sdtdh="http://schemas.microsoft.com/office/word/2020/wordml/sdtdatahash" xmlns:w16se="http://schemas.microsoft.com/office/word/2015/wordml/symex" mc:Ignorable="w14 w15 w16se w16cid w16 w16cex w16sdtdh">
+<w:styles xmlns:mc="http://schemas.openxmlformats.org/markup-compatibility/2006" xmlns:r="http://schemas.openxmlformats.org/officeDocument/2006/relationships" xmlns:w="http://schemas.openxmlformats.org/wordprocessingml/2006/main" xmlns:w14="http://schemas.microsoft.com/office/word/2010/wordml" xmlns:w15="http://schemas.microsoft.com/office/word/2012/wordml" xmlns:w16cex="http://schemas.microsoft.com/office/word/2018/wordml/cex" xmlns:w16cid="http://schemas.microsoft.com/office/word/2016/wordml/cid" xmlns:w16="http://schemas.microsoft.com/office/word/2018/wordml" xmlns:w16du="http://schemas.microsoft.com/office/word/2023/wordml/word16du" xmlns:w16sdtdh="http://schemas.microsoft.com/office/word/2020/wordml/sdtdatahash" xmlns:w16sdtfl="http://schemas.microsoft.com/office/word/2024/wordml/sdtformatlock" xmlns:w16se="http://schemas.microsoft.com/office/word/2015/wordml/symex" mc:Ignorable="w14 w15 w16se w16cid w16 w16cex w16sdtdh w16sdtfl w16du">
   <w:docDefaults>
     <w:rPrDefault>
       <w:rPr>
@@ -5797,7 +6473,6 @@
   <w:style w:type="character" w:default="1" w:styleId="Fuentedeprrafopredeter">
     <w:name w:val="Default Paragraph Font"/>
     <w:uiPriority w:val="1"/>
-    <w:semiHidden/>
     <w:unhideWhenUsed/>
   </w:style>
   <w:style w:type="table" w:default="1" w:styleId="Tablanormal">
@@ -5862,6 +6537,39 @@
     <w:basedOn w:val="Normal"/>
     <w:uiPriority w:val="1"/>
     <w:qFormat/>
+  </w:style>
+  <w:style w:type="paragraph" w:styleId="NormalWeb">
+    <w:name w:val="Normal (Web)"/>
+    <w:basedOn w:val="Normal"/>
+    <w:uiPriority w:val="99"/>
+    <w:semiHidden/>
+    <w:unhideWhenUsed/>
+    <w:rsid w:val="007A7E67"/>
+    <w:pPr>
+      <w:widowControl/>
+      <w:autoSpaceDE/>
+      <w:autoSpaceDN/>
+      <w:spacing w:before="100" w:beforeAutospacing="1" w:after="100" w:afterAutospacing="1"/>
+    </w:pPr>
+    <w:rPr>
+      <w:rFonts w:ascii="Times New Roman" w:eastAsia="Times New Roman" w:hAnsi="Times New Roman" w:cs="Times New Roman"/>
+      <w:sz w:val="24"/>
+      <w:szCs w:val="24"/>
+      <w:lang w:eastAsia="es-ES"/>
+    </w:rPr>
+  </w:style>
+  <w:style w:type="character" w:styleId="CdigoHTML">
+    <w:name w:val="HTML Code"/>
+    <w:basedOn w:val="Fuentedeprrafopredeter"/>
+    <w:uiPriority w:val="99"/>
+    <w:semiHidden/>
+    <w:unhideWhenUsed/>
+    <w:rsid w:val="007A7E67"/>
+    <w:rPr>
+      <w:rFonts w:ascii="Courier New" w:eastAsia="Times New Roman" w:hAnsi="Courier New" w:cs="Courier New"/>
+      <w:sz w:val="20"/>
+      <w:szCs w:val="20"/>
+    </w:rPr>
   </w:style>
 </w:styles>
 </file>
